--- a/АиСД ЛР1 отчет.docx
+++ b/АиСД ЛР1 отчет.docx
@@ -1626,6 +1626,7 @@
         </w:rPr>
         <w:t xml:space="preserve"> Как только сортировка завершена, программа выводит в </w:t>
       </w:r>
+      <w:proofErr w:type="spellStart"/>
       <w:r>
         <w:rPr>
           <w:sz w:val="28"/>
@@ -1634,6 +1635,7 @@
         </w:rPr>
         <w:t>stdout</w:t>
       </w:r>
+      <w:proofErr w:type="spellEnd"/>
       <w:r>
         <w:rPr>
           <w:sz w:val="28"/>
@@ -1824,7 +1826,23 @@
           <w:sz w:val="28"/>
           <w:szCs w:val="28"/>
         </w:rPr>
-        <w:t>буквы, знаки препинания, пробельные символы и т.п.)</w:t>
+        <w:t xml:space="preserve">буквы, знаки препинания, пробельные символы и </w:t>
+      </w:r>
+      <w:proofErr w:type="gramStart"/>
+      <w:r>
+        <w:rPr>
+          <w:sz w:val="28"/>
+          <w:szCs w:val="28"/>
+        </w:rPr>
+        <w:t>т.п.</w:t>
+      </w:r>
+      <w:proofErr w:type="gramEnd"/>
+      <w:r>
+        <w:rPr>
+          <w:sz w:val="28"/>
+          <w:szCs w:val="28"/>
+        </w:rPr>
+        <w:t>)</w:t>
       </w:r>
     </w:p>
     <w:p>
@@ -2034,6 +2052,7 @@
         </w:rPr>
         <w:t xml:space="preserve">После запуска программа считывает массив чисел из входного файла и закрывает его. Далее проводится случайная перестановка чисел в массиве до тех пор, пока массив не будет отсортирован. После выполнения сортировки программа записывает отсортированный массив в файл, отличный от файла ввода, и выводит получившийся массив в </w:t>
       </w:r>
+      <w:proofErr w:type="spellStart"/>
       <w:r>
         <w:rPr>
           <w:sz w:val="28"/>
@@ -2042,6 +2061,7 @@
         </w:rPr>
         <w:t>stdout</w:t>
       </w:r>
+      <w:proofErr w:type="spellEnd"/>
       <w:r>
         <w:rPr>
           <w:sz w:val="28"/>
@@ -2126,6 +2146,7 @@
         </w:rPr>
         <w:t xml:space="preserve">3, </w:t>
       </w:r>
+      <w:proofErr w:type="spellStart"/>
       <w:r>
         <w:rPr>
           <w:sz w:val="28"/>
@@ -2140,7 +2161,16 @@
           <w:szCs w:val="28"/>
           <w:lang w:val="en-US"/>
         </w:rPr>
-        <w:t xml:space="preserve">Output </w:t>
+        <w:t>Output</w:t>
+      </w:r>
+      <w:proofErr w:type="spellEnd"/>
+      <w:r>
+        <w:rPr>
+          <w:sz w:val="28"/>
+          <w:szCs w:val="28"/>
+          <w:lang w:val="en-US"/>
+        </w:rPr>
+        <w:t xml:space="preserve"> </w:t>
       </w:r>
       <w:r>
         <w:rPr>
@@ -2325,6 +2355,7 @@
           <w:szCs w:val="28"/>
         </w:rPr>
       </w:pPr>
+      <w:proofErr w:type="spellStart"/>
       <w:r>
         <w:rPr>
           <w:sz w:val="28"/>
@@ -2332,6 +2363,7 @@
         </w:rPr>
         <w:t>numbers</w:t>
       </w:r>
+      <w:proofErr w:type="spellEnd"/>
       <w:r>
         <w:rPr>
           <w:sz w:val="28"/>
@@ -2412,7 +2444,7 @@
           <w:szCs w:val="28"/>
           <w:lang w:val="en-US"/>
         </w:rPr>
-        <w:t>theGoal</w:t>
+        <w:t>content</w:t>
       </w:r>
       <w:r>
         <w:rPr>
@@ -2426,29 +2458,21 @@
           <w:sz w:val="28"/>
           <w:szCs w:val="28"/>
         </w:rPr>
-        <w:t xml:space="preserve">массив </w:t>
-      </w:r>
-      <w:r>
-        <w:rPr>
-          <w:sz w:val="28"/>
-          <w:szCs w:val="28"/>
-        </w:rPr>
-        <w:t>для проверки успешности сортировки</w:t>
-      </w:r>
-      <w:r>
-        <w:rPr>
-          <w:sz w:val="28"/>
-          <w:szCs w:val="28"/>
-        </w:rPr>
-        <w:t xml:space="preserve"> (тип </w:t>
-      </w:r>
-      <w:r>
-        <w:rPr>
-          <w:sz w:val="28"/>
-          <w:szCs w:val="28"/>
-          <w:lang w:val="en-US"/>
-        </w:rPr>
-        <w:t>float</w:t>
+        <w:t xml:space="preserve">переменная для промежуточного хранения данных во время чтения из файла </w:t>
+      </w:r>
+      <w:r>
+        <w:rPr>
+          <w:sz w:val="28"/>
+          <w:szCs w:val="28"/>
+        </w:rPr>
+        <w:t>(</w:t>
+      </w:r>
+      <w:r>
+        <w:rPr>
+          <w:sz w:val="28"/>
+          <w:szCs w:val="28"/>
+        </w:rPr>
+        <w:t>тип</w:t>
       </w:r>
       <w:r>
         <w:rPr>
@@ -2463,7 +2487,7 @@
           <w:szCs w:val="28"/>
           <w:lang w:val="en-US"/>
         </w:rPr>
-        <w:t>List</w:t>
+        <w:t>string</w:t>
       </w:r>
       <w:r>
         <w:rPr>
@@ -2477,66 +2501,7 @@
           <w:sz w:val="28"/>
           <w:szCs w:val="28"/>
         </w:rPr>
-        <w:t xml:space="preserve">максимальная длина – </w:t>
-      </w:r>
-      <w:r>
-        <w:rPr>
-          <w:sz w:val="28"/>
-          <w:szCs w:val="28"/>
-        </w:rPr>
-        <w:t>9223372036854775807</w:t>
-      </w:r>
-      <w:r>
-        <w:rPr>
-          <w:sz w:val="28"/>
-          <w:szCs w:val="28"/>
-        </w:rPr>
-        <w:t xml:space="preserve"> элементов)</w:t>
-      </w:r>
-    </w:p>
-    <w:p>
-      <w:pPr>
-        <w:spacing w:after="200"/>
-        <w:rPr>
-          <w:sz w:val="28"/>
-          <w:szCs w:val="28"/>
-        </w:rPr>
-      </w:pPr>
-      <w:r>
-        <w:rPr>
-          <w:sz w:val="28"/>
-          <w:szCs w:val="28"/>
-          <w:lang w:val="en-US"/>
-        </w:rPr>
-        <w:t>content</w:t>
-      </w:r>
-      <w:r>
-        <w:rPr>
-          <w:sz w:val="28"/>
-          <w:szCs w:val="28"/>
-        </w:rPr>
-        <w:t xml:space="preserve"> – </w:t>
-      </w:r>
-      <w:r>
-        <w:rPr>
-          <w:sz w:val="28"/>
-          <w:szCs w:val="28"/>
-        </w:rPr>
-        <w:t xml:space="preserve">переменная для промежуточного хранения данных во время чтения из файла </w:t>
-      </w:r>
-      <w:r>
-        <w:rPr>
-          <w:sz w:val="28"/>
-          <w:szCs w:val="28"/>
-        </w:rPr>
-        <w:t>(</w:t>
-      </w:r>
-      <w:r>
-        <w:rPr>
-          <w:sz w:val="28"/>
-          <w:szCs w:val="28"/>
-        </w:rPr>
-        <w:t>тип</w:t>
+        <w:t>диапазон</w:t>
       </w:r>
       <w:r>
         <w:rPr>
@@ -2549,23 +2514,8 @@
         <w:rPr>
           <w:sz w:val="28"/>
           <w:szCs w:val="28"/>
-          <w:lang w:val="en-US"/>
-        </w:rPr>
-        <w:t>string</w:t>
-      </w:r>
-      <w:r>
-        <w:rPr>
-          <w:sz w:val="28"/>
-          <w:szCs w:val="28"/>
-        </w:rPr>
-        <w:t xml:space="preserve">, </w:t>
-      </w:r>
-      <w:r>
-        <w:rPr>
-          <w:sz w:val="28"/>
-          <w:szCs w:val="28"/>
-        </w:rPr>
-        <w:t>диапазон</w:t>
+        </w:rPr>
+        <w:t>ограничен</w:t>
       </w:r>
       <w:r>
         <w:rPr>
@@ -2579,7 +2529,7 @@
           <w:sz w:val="28"/>
           <w:szCs w:val="28"/>
         </w:rPr>
-        <w:t>ограничен</w:t>
+        <w:t>памятью</w:t>
       </w:r>
       <w:r>
         <w:rPr>
@@ -2593,20 +2543,6 @@
           <w:sz w:val="28"/>
           <w:szCs w:val="28"/>
         </w:rPr>
-        <w:t>памятью</w:t>
-      </w:r>
-      <w:r>
-        <w:rPr>
-          <w:sz w:val="28"/>
-          <w:szCs w:val="28"/>
-        </w:rPr>
-        <w:t xml:space="preserve"> </w:t>
-      </w:r>
-      <w:r>
-        <w:rPr>
-          <w:sz w:val="28"/>
-          <w:szCs w:val="28"/>
-        </w:rPr>
         <w:t>устройства</w:t>
       </w:r>
       <w:r>
@@ -2616,146 +2552,6 @@
         </w:rPr>
         <w:t>)</w:t>
       </w:r>
-    </w:p>
-    <w:p>
-      <w:pPr>
-        <w:spacing w:after="200"/>
-        <w:rPr>
-          <w:sz w:val="28"/>
-          <w:szCs w:val="28"/>
-        </w:rPr>
-      </w:pPr>
-    </w:p>
-    <w:p>
-      <w:pPr>
-        <w:spacing w:after="200"/>
-        <w:rPr>
-          <w:sz w:val="28"/>
-          <w:szCs w:val="28"/>
-        </w:rPr>
-      </w:pPr>
-      <w:r>
-        <w:rPr>
-          <w:sz w:val="28"/>
-          <w:szCs w:val="28"/>
-          <w:lang w:val="en-US"/>
-        </w:rPr>
-        <w:t>D</w:t>
-      </w:r>
-      <w:r>
-        <w:rPr>
-          <w:sz w:val="28"/>
-          <w:szCs w:val="28"/>
-        </w:rPr>
-        <w:t xml:space="preserve"> – дискриминант квадратного уравнения </w:t>
-      </w:r>
-      <w:r>
-        <w:rPr>
-          <w:sz w:val="28"/>
-          <w:szCs w:val="28"/>
-        </w:rPr>
-        <w:t>(</w:t>
-      </w:r>
-      <w:r>
-        <w:rPr>
-          <w:sz w:val="28"/>
-          <w:szCs w:val="28"/>
-        </w:rPr>
-        <w:t xml:space="preserve">тип </w:t>
-      </w:r>
-      <w:r>
-        <w:rPr>
-          <w:sz w:val="28"/>
-          <w:szCs w:val="28"/>
-          <w:lang w:val="en-US"/>
-        </w:rPr>
-        <w:t>float</w:t>
-      </w:r>
-      <w:r>
-        <w:rPr>
-          <w:sz w:val="28"/>
-          <w:szCs w:val="28"/>
-        </w:rPr>
-        <w:t>)</w:t>
-      </w:r>
-    </w:p>
-    <w:p>
-      <w:pPr>
-        <w:spacing w:after="200"/>
-        <w:rPr>
-          <w:sz w:val="28"/>
-          <w:szCs w:val="28"/>
-        </w:rPr>
-      </w:pPr>
-      <w:r>
-        <w:rPr>
-          <w:sz w:val="28"/>
-          <w:szCs w:val="28"/>
-          <w:lang w:val="en-US"/>
-        </w:rPr>
-        <w:t>x</w:t>
-      </w:r>
-      <w:r>
-        <w:rPr>
-          <w:sz w:val="28"/>
-          <w:szCs w:val="28"/>
-        </w:rPr>
-        <w:t xml:space="preserve">, </w:t>
-      </w:r>
-      <w:r>
-        <w:rPr>
-          <w:sz w:val="28"/>
-          <w:szCs w:val="28"/>
-          <w:lang w:val="en-US"/>
-        </w:rPr>
-        <w:t>x</w:t>
-      </w:r>
-      <w:r>
-        <w:rPr>
-          <w:sz w:val="28"/>
-          <w:szCs w:val="28"/>
-        </w:rPr>
-        <w:t xml:space="preserve">1, </w:t>
-      </w:r>
-      <w:r>
-        <w:rPr>
-          <w:sz w:val="28"/>
-          <w:szCs w:val="28"/>
-          <w:lang w:val="en-US"/>
-        </w:rPr>
-        <w:t>x</w:t>
-      </w:r>
-      <w:r>
-        <w:rPr>
-          <w:sz w:val="28"/>
-          <w:szCs w:val="28"/>
-        </w:rPr>
-        <w:t xml:space="preserve">2 – корни уравнения (тип </w:t>
-      </w:r>
-      <w:r>
-        <w:rPr>
-          <w:sz w:val="28"/>
-          <w:szCs w:val="28"/>
-          <w:lang w:val="en-US"/>
-        </w:rPr>
-        <w:t>float</w:t>
-      </w:r>
-      <w:r>
-        <w:rPr>
-          <w:sz w:val="28"/>
-          <w:szCs w:val="28"/>
-        </w:rPr>
-        <w:t>)</w:t>
-      </w:r>
-    </w:p>
-    <w:p>
-      <w:pPr>
-        <w:spacing w:after="200"/>
-        <w:rPr>
-          <w:b/>
-          <w:bCs/>
-        </w:rPr>
-      </w:pPr>
       <w:r>
         <w:tab/>
       </w:r>
@@ -2983,6 +2779,7 @@
         </w:rPr>
         <w:t xml:space="preserve"> </w:t>
       </w:r>
+      <w:proofErr w:type="gramStart"/>
       <w:r>
         <w:rPr>
           <w:rFonts w:ascii="Consolas" w:hAnsi="Consolas"/>
@@ -2993,6 +2790,7 @@
         </w:rPr>
         <w:t>math</w:t>
       </w:r>
+      <w:proofErr w:type="gramEnd"/>
     </w:p>
     <w:p>
       <w:pPr>
@@ -3039,6 +2837,7 @@
         </w:rPr>
         <w:t xml:space="preserve"> </w:t>
       </w:r>
+      <w:proofErr w:type="spellStart"/>
       <w:r>
         <w:rPr>
           <w:rFonts w:ascii="Consolas" w:hAnsi="Consolas"/>
@@ -3047,8 +2846,20 @@
           <w:szCs w:val="21"/>
           <w:lang w:val="en-US"/>
         </w:rPr>
-        <w:t>tetra_solve</w:t>
-      </w:r>
+        <w:t>tetra_</w:t>
+      </w:r>
+      <w:proofErr w:type="gramStart"/>
+      <w:r>
+        <w:rPr>
+          <w:rFonts w:ascii="Consolas" w:hAnsi="Consolas"/>
+          <w:color w:val="795E26"/>
+          <w:sz w:val="21"/>
+          <w:szCs w:val="21"/>
+          <w:lang w:val="en-US"/>
+        </w:rPr>
+        <w:t>solve</w:t>
+      </w:r>
+      <w:proofErr w:type="spellEnd"/>
       <w:r>
         <w:rPr>
           <w:rFonts w:ascii="Consolas" w:hAnsi="Consolas"/>
@@ -3059,6 +2870,7 @@
         </w:rPr>
         <w:t>(</w:t>
       </w:r>
+      <w:proofErr w:type="gramEnd"/>
       <w:r>
         <w:rPr>
           <w:rFonts w:ascii="Consolas" w:hAnsi="Consolas"/>
@@ -3209,6 +3021,7 @@
         </w:rPr>
         <w:t xml:space="preserve"> </w:t>
       </w:r>
+      <w:proofErr w:type="spellStart"/>
       <w:r>
         <w:rPr>
           <w:rFonts w:ascii="Consolas" w:hAnsi="Consolas"/>
@@ -3219,6 +3032,7 @@
         </w:rPr>
         <w:t>testing_mode</w:t>
       </w:r>
+      <w:proofErr w:type="spellEnd"/>
       <w:r>
         <w:rPr>
           <w:rFonts w:ascii="Consolas" w:hAnsi="Consolas"/>
@@ -3302,6 +3116,7 @@
         </w:rPr>
         <w:t xml:space="preserve"> </w:t>
       </w:r>
+      <w:proofErr w:type="spellStart"/>
       <w:r>
         <w:rPr>
           <w:rFonts w:ascii="Consolas" w:hAnsi="Consolas"/>
@@ -3312,6 +3127,7 @@
         </w:rPr>
         <w:t>testing_mode</w:t>
       </w:r>
+      <w:proofErr w:type="spellEnd"/>
       <w:r>
         <w:rPr>
           <w:rFonts w:ascii="Consolas" w:hAnsi="Consolas"/>
@@ -3424,7 +3240,27 @@
           <w:sz w:val="21"/>
           <w:szCs w:val="21"/>
         </w:rPr>
-        <w:t># float a - коэффициент при x^2</w:t>
+        <w:t xml:space="preserve"># </w:t>
+      </w:r>
+      <w:proofErr w:type="spellStart"/>
+      <w:r>
+        <w:rPr>
+          <w:rFonts w:ascii="Consolas" w:hAnsi="Consolas"/>
+          <w:color w:val="008000"/>
+          <w:sz w:val="21"/>
+          <w:szCs w:val="21"/>
+        </w:rPr>
+        <w:t>float</w:t>
+      </w:r>
+      <w:proofErr w:type="spellEnd"/>
+      <w:r>
+        <w:rPr>
+          <w:rFonts w:ascii="Consolas" w:hAnsi="Consolas"/>
+          <w:color w:val="008000"/>
+          <w:sz w:val="21"/>
+          <w:szCs w:val="21"/>
+        </w:rPr>
+        <w:t xml:space="preserve"> a - коэффициент при x^2</w:t>
       </w:r>
     </w:p>
     <w:p>
@@ -3454,7 +3290,27 @@
           <w:sz w:val="21"/>
           <w:szCs w:val="21"/>
         </w:rPr>
-        <w:t># float b - коэффициент при x^1</w:t>
+        <w:t xml:space="preserve"># </w:t>
+      </w:r>
+      <w:proofErr w:type="spellStart"/>
+      <w:r>
+        <w:rPr>
+          <w:rFonts w:ascii="Consolas" w:hAnsi="Consolas"/>
+          <w:color w:val="008000"/>
+          <w:sz w:val="21"/>
+          <w:szCs w:val="21"/>
+        </w:rPr>
+        <w:t>float</w:t>
+      </w:r>
+      <w:proofErr w:type="spellEnd"/>
+      <w:r>
+        <w:rPr>
+          <w:rFonts w:ascii="Consolas" w:hAnsi="Consolas"/>
+          <w:color w:val="008000"/>
+          <w:sz w:val="21"/>
+          <w:szCs w:val="21"/>
+        </w:rPr>
+        <w:t xml:space="preserve"> b - коэффициент при x^1</w:t>
       </w:r>
     </w:p>
     <w:p>
@@ -3484,7 +3340,27 @@
           <w:sz w:val="21"/>
           <w:szCs w:val="21"/>
         </w:rPr>
-        <w:t># float c - коэффициент при x^0</w:t>
+        <w:t xml:space="preserve"># </w:t>
+      </w:r>
+      <w:proofErr w:type="spellStart"/>
+      <w:r>
+        <w:rPr>
+          <w:rFonts w:ascii="Consolas" w:hAnsi="Consolas"/>
+          <w:color w:val="008000"/>
+          <w:sz w:val="21"/>
+          <w:szCs w:val="21"/>
+        </w:rPr>
+        <w:t>float</w:t>
+      </w:r>
+      <w:proofErr w:type="spellEnd"/>
+      <w:r>
+        <w:rPr>
+          <w:rFonts w:ascii="Consolas" w:hAnsi="Consolas"/>
+          <w:color w:val="008000"/>
+          <w:sz w:val="21"/>
+          <w:szCs w:val="21"/>
+        </w:rPr>
+        <w:t xml:space="preserve"> c - коэффициент при x^0</w:t>
       </w:r>
     </w:p>
     <w:p>
@@ -3579,6 +3455,8 @@
         </w:rPr>
         <w:t xml:space="preserve"> = </w:t>
       </w:r>
+      <w:proofErr w:type="spellStart"/>
+      <w:proofErr w:type="gramStart"/>
       <w:r>
         <w:rPr>
           <w:rFonts w:ascii="Consolas" w:hAnsi="Consolas"/>
@@ -3588,6 +3466,7 @@
         </w:rPr>
         <w:t>map</w:t>
       </w:r>
+      <w:proofErr w:type="spellEnd"/>
       <w:r>
         <w:rPr>
           <w:rFonts w:ascii="Consolas" w:hAnsi="Consolas"/>
@@ -3597,6 +3476,8 @@
         </w:rPr>
         <w:t>(</w:t>
       </w:r>
+      <w:proofErr w:type="spellStart"/>
+      <w:proofErr w:type="gramEnd"/>
       <w:r>
         <w:rPr>
           <w:rFonts w:ascii="Consolas" w:hAnsi="Consolas"/>
@@ -3606,6 +3487,7 @@
         </w:rPr>
         <w:t>float</w:t>
       </w:r>
+      <w:proofErr w:type="spellEnd"/>
       <w:r>
         <w:rPr>
           <w:rFonts w:ascii="Consolas" w:hAnsi="Consolas"/>
@@ -3624,6 +3506,7 @@
         </w:rPr>
         <w:t xml:space="preserve"> </w:t>
       </w:r>
+      <w:proofErr w:type="spellStart"/>
       <w:r>
         <w:rPr>
           <w:rFonts w:ascii="Consolas" w:hAnsi="Consolas"/>
@@ -3633,6 +3516,7 @@
         </w:rPr>
         <w:t>input</w:t>
       </w:r>
+      <w:proofErr w:type="spellEnd"/>
       <w:r>
         <w:rPr>
           <w:rFonts w:ascii="Consolas" w:hAnsi="Consolas"/>
@@ -3678,6 +3562,7 @@
         </w:rPr>
         <w:t>).</w:t>
       </w:r>
+      <w:proofErr w:type="spellStart"/>
       <w:r>
         <w:rPr>
           <w:rFonts w:ascii="Consolas" w:hAnsi="Consolas"/>
@@ -3687,6 +3572,7 @@
         </w:rPr>
         <w:t>split</w:t>
       </w:r>
+      <w:proofErr w:type="spellEnd"/>
       <w:r>
         <w:rPr>
           <w:rFonts w:ascii="Consolas" w:hAnsi="Consolas"/>
@@ -3738,6 +3624,7 @@
         </w:rPr>
         <w:t xml:space="preserve"> </w:t>
       </w:r>
+      <w:proofErr w:type="spellStart"/>
       <w:r>
         <w:rPr>
           <w:rFonts w:ascii="Consolas" w:hAnsi="Consolas"/>
@@ -3748,6 +3635,7 @@
         </w:rPr>
         <w:t>ValueError</w:t>
       </w:r>
+      <w:proofErr w:type="spellEnd"/>
       <w:r>
         <w:rPr>
           <w:rFonts w:ascii="Consolas" w:hAnsi="Consolas"/>
@@ -3781,6 +3669,7 @@
         </w:rPr>
         <w:t xml:space="preserve">            </w:t>
       </w:r>
+      <w:proofErr w:type="gramStart"/>
       <w:r>
         <w:rPr>
           <w:rFonts w:ascii="Consolas" w:hAnsi="Consolas"/>
@@ -3801,6 +3690,7 @@
         </w:rPr>
         <w:t>(</w:t>
       </w:r>
+      <w:proofErr w:type="gramEnd"/>
       <w:r>
         <w:rPr>
           <w:rFonts w:ascii="Consolas" w:hAnsi="Consolas"/>
@@ -3947,6 +3837,7 @@
         </w:rPr>
         <w:t xml:space="preserve"> </w:t>
       </w:r>
+      <w:proofErr w:type="spellStart"/>
       <w:r>
         <w:rPr>
           <w:rFonts w:ascii="Consolas" w:hAnsi="Consolas"/>
@@ -3957,6 +3848,7 @@
         </w:rPr>
         <w:t>testing_mode</w:t>
       </w:r>
+      <w:proofErr w:type="spellEnd"/>
       <w:r>
         <w:rPr>
           <w:rFonts w:ascii="Consolas" w:hAnsi="Consolas"/>
@@ -4395,6 +4287,8 @@
         </w:rPr>
         <w:t xml:space="preserve">            </w:t>
       </w:r>
+      <w:proofErr w:type="spellStart"/>
+      <w:proofErr w:type="gramStart"/>
       <w:r>
         <w:rPr>
           <w:rFonts w:ascii="Consolas" w:hAnsi="Consolas"/>
@@ -4404,6 +4298,7 @@
         </w:rPr>
         <w:t>print</w:t>
       </w:r>
+      <w:proofErr w:type="spellEnd"/>
       <w:r>
         <w:rPr>
           <w:rFonts w:ascii="Consolas" w:hAnsi="Consolas"/>
@@ -4413,6 +4308,7 @@
         </w:rPr>
         <w:t>(</w:t>
       </w:r>
+      <w:proofErr w:type="gramEnd"/>
       <w:r>
         <w:rPr>
           <w:rFonts w:ascii="Consolas" w:hAnsi="Consolas"/>
@@ -4420,7 +4316,27 @@
           <w:sz w:val="21"/>
           <w:szCs w:val="21"/>
         </w:rPr>
-        <w:t>"Один из коэффициентов выходит за рамки допустимых значений типа float"</w:t>
+        <w:t xml:space="preserve">"Один из коэффициентов выходит за рамки допустимых значений типа </w:t>
+      </w:r>
+      <w:proofErr w:type="spellStart"/>
+      <w:r>
+        <w:rPr>
+          <w:rFonts w:ascii="Consolas" w:hAnsi="Consolas"/>
+          <w:color w:val="A31515"/>
+          <w:sz w:val="21"/>
+          <w:szCs w:val="21"/>
+        </w:rPr>
+        <w:t>float</w:t>
+      </w:r>
+      <w:proofErr w:type="spellEnd"/>
+      <w:r>
+        <w:rPr>
+          <w:rFonts w:ascii="Consolas" w:hAnsi="Consolas"/>
+          <w:color w:val="A31515"/>
+          <w:sz w:val="21"/>
+          <w:szCs w:val="21"/>
+        </w:rPr>
+        <w:t>"</w:t>
       </w:r>
       <w:r>
         <w:rPr>
@@ -4440,6 +4356,7 @@
         </w:rPr>
         <w:t xml:space="preserve"> </w:t>
       </w:r>
+      <w:proofErr w:type="spellStart"/>
       <w:r>
         <w:rPr>
           <w:rFonts w:ascii="Consolas" w:hAnsi="Consolas"/>
@@ -4449,6 +4366,7 @@
         </w:rPr>
         <w:t>if</w:t>
       </w:r>
+      <w:proofErr w:type="spellEnd"/>
       <w:r>
         <w:rPr>
           <w:rFonts w:ascii="Consolas" w:hAnsi="Consolas"/>
@@ -4458,6 +4376,7 @@
         </w:rPr>
         <w:t xml:space="preserve"> </w:t>
       </w:r>
+      <w:proofErr w:type="spellStart"/>
       <w:r>
         <w:rPr>
           <w:rFonts w:ascii="Consolas" w:hAnsi="Consolas"/>
@@ -4467,6 +4386,7 @@
         </w:rPr>
         <w:t>not</w:t>
       </w:r>
+      <w:proofErr w:type="spellEnd"/>
       <w:r>
         <w:rPr>
           <w:rFonts w:ascii="Consolas" w:hAnsi="Consolas"/>
@@ -4476,6 +4396,7 @@
         </w:rPr>
         <w:t xml:space="preserve"> </w:t>
       </w:r>
+      <w:proofErr w:type="spellStart"/>
       <w:r>
         <w:rPr>
           <w:rFonts w:ascii="Consolas" w:hAnsi="Consolas"/>
@@ -4485,6 +4406,7 @@
         </w:rPr>
         <w:t>testing_mode</w:t>
       </w:r>
+      <w:proofErr w:type="spellEnd"/>
       <w:r>
         <w:rPr>
           <w:rFonts w:ascii="Consolas" w:hAnsi="Consolas"/>
@@ -4494,6 +4416,7 @@
         </w:rPr>
         <w:t xml:space="preserve"> </w:t>
       </w:r>
+      <w:proofErr w:type="spellStart"/>
       <w:r>
         <w:rPr>
           <w:rFonts w:ascii="Consolas" w:hAnsi="Consolas"/>
@@ -4503,6 +4426,7 @@
         </w:rPr>
         <w:t>else</w:t>
       </w:r>
+      <w:proofErr w:type="spellEnd"/>
       <w:r>
         <w:rPr>
           <w:rFonts w:ascii="Consolas" w:hAnsi="Consolas"/>
@@ -4512,6 +4436,7 @@
         </w:rPr>
         <w:t xml:space="preserve"> </w:t>
       </w:r>
+      <w:proofErr w:type="spellStart"/>
       <w:r>
         <w:rPr>
           <w:rFonts w:ascii="Consolas" w:hAnsi="Consolas"/>
@@ -4521,6 +4446,7 @@
         </w:rPr>
         <w:t>False</w:t>
       </w:r>
+      <w:proofErr w:type="spellEnd"/>
       <w:r>
         <w:rPr>
           <w:rFonts w:ascii="Consolas" w:hAnsi="Consolas"/>
@@ -4803,6 +4729,7 @@
         </w:rPr>
         <w:t xml:space="preserve">            </w:t>
       </w:r>
+      <w:proofErr w:type="spellStart"/>
       <w:r>
         <w:rPr>
           <w:rFonts w:ascii="Consolas" w:hAnsi="Consolas"/>
@@ -4812,6 +4739,7 @@
         </w:rPr>
         <w:t>if</w:t>
       </w:r>
+      <w:proofErr w:type="spellEnd"/>
       <w:r>
         <w:rPr>
           <w:rFonts w:ascii="Consolas" w:hAnsi="Consolas"/>
@@ -4977,6 +4905,7 @@
         </w:rPr>
         <w:t xml:space="preserve">                </w:t>
       </w:r>
+      <w:proofErr w:type="gramStart"/>
       <w:r>
         <w:rPr>
           <w:rFonts w:ascii="Consolas" w:hAnsi="Consolas"/>
@@ -4984,7 +4913,17 @@
           <w:sz w:val="21"/>
           <w:szCs w:val="21"/>
         </w:rPr>
-        <w:t># Следовательно, уравнение верно при любых x</w:t>
+        <w:t># Следовательно</w:t>
+      </w:r>
+      <w:proofErr w:type="gramEnd"/>
+      <w:r>
+        <w:rPr>
+          <w:rFonts w:ascii="Consolas" w:hAnsi="Consolas"/>
+          <w:color w:val="008000"/>
+          <w:sz w:val="21"/>
+          <w:szCs w:val="21"/>
+        </w:rPr>
+        <w:t>, уравнение верно при любых x</w:t>
       </w:r>
     </w:p>
     <w:p>
@@ -5008,6 +4947,7 @@
         </w:rPr>
         <w:t xml:space="preserve">                </w:t>
       </w:r>
+      <w:proofErr w:type="gramStart"/>
       <w:r>
         <w:rPr>
           <w:rFonts w:ascii="Consolas" w:hAnsi="Consolas"/>
@@ -5028,6 +4968,7 @@
         </w:rPr>
         <w:t>(</w:t>
       </w:r>
+      <w:proofErr w:type="gramEnd"/>
       <w:r>
         <w:rPr>
           <w:rFonts w:ascii="Consolas" w:hAnsi="Consolas"/>
@@ -5117,6 +5058,7 @@
         </w:rPr>
         <w:t xml:space="preserve"> </w:t>
       </w:r>
+      <w:proofErr w:type="spellStart"/>
       <w:r>
         <w:rPr>
           <w:rFonts w:ascii="Consolas" w:hAnsi="Consolas"/>
@@ -5127,6 +5069,7 @@
         </w:rPr>
         <w:t>testing_mode</w:t>
       </w:r>
+      <w:proofErr w:type="spellEnd"/>
       <w:r>
         <w:rPr>
           <w:rFonts w:ascii="Consolas" w:hAnsi="Consolas"/>
@@ -5386,6 +5329,7 @@
         </w:rPr>
         <w:t xml:space="preserve"> </w:t>
       </w:r>
+      <w:proofErr w:type="gramStart"/>
       <w:r>
         <w:rPr>
           <w:rFonts w:ascii="Consolas" w:hAnsi="Consolas"/>
@@ -5402,7 +5346,17 @@
           <w:sz w:val="21"/>
           <w:szCs w:val="21"/>
         </w:rPr>
-        <w:t xml:space="preserve"> != 0.</w:t>
+        <w:t xml:space="preserve"> !</w:t>
+      </w:r>
+      <w:proofErr w:type="gramEnd"/>
+      <w:r>
+        <w:rPr>
+          <w:rFonts w:ascii="Consolas" w:hAnsi="Consolas"/>
+          <w:color w:val="008000"/>
+          <w:sz w:val="21"/>
+          <w:szCs w:val="21"/>
+        </w:rPr>
+        <w:t>= 0.</w:t>
       </w:r>
     </w:p>
     <w:p>
@@ -5575,7 +5529,27 @@
           <w:sz w:val="21"/>
           <w:szCs w:val="21"/>
         </w:rPr>
-        <w:t xml:space="preserve"># Если коэффициенты при x == 0, а c != 0, то уравнение обращается в </w:t>
+        <w:t xml:space="preserve"># Если коэффициенты при x == 0, а </w:t>
+      </w:r>
+      <w:proofErr w:type="gramStart"/>
+      <w:r>
+        <w:rPr>
+          <w:rFonts w:ascii="Consolas" w:hAnsi="Consolas"/>
+          <w:color w:val="008000"/>
+          <w:sz w:val="21"/>
+          <w:szCs w:val="21"/>
+        </w:rPr>
+        <w:t>c !</w:t>
+      </w:r>
+      <w:proofErr w:type="gramEnd"/>
+      <w:r>
+        <w:rPr>
+          <w:rFonts w:ascii="Consolas" w:hAnsi="Consolas"/>
+          <w:color w:val="008000"/>
+          <w:sz w:val="21"/>
+          <w:szCs w:val="21"/>
+        </w:rPr>
+        <w:t xml:space="preserve">= 0, то уравнение обращается в </w:t>
       </w:r>
     </w:p>
     <w:p>
@@ -5605,7 +5579,27 @@
           <w:sz w:val="21"/>
           <w:szCs w:val="21"/>
         </w:rPr>
-        <w:t># с = 0, где с != 0</w:t>
+        <w:t xml:space="preserve"># с = 0, где </w:t>
+      </w:r>
+      <w:proofErr w:type="gramStart"/>
+      <w:r>
+        <w:rPr>
+          <w:rFonts w:ascii="Consolas" w:hAnsi="Consolas"/>
+          <w:color w:val="008000"/>
+          <w:sz w:val="21"/>
+          <w:szCs w:val="21"/>
+        </w:rPr>
+        <w:t>с !</w:t>
+      </w:r>
+      <w:proofErr w:type="gramEnd"/>
+      <w:r>
+        <w:rPr>
+          <w:rFonts w:ascii="Consolas" w:hAnsi="Consolas"/>
+          <w:color w:val="008000"/>
+          <w:sz w:val="21"/>
+          <w:szCs w:val="21"/>
+        </w:rPr>
+        <w:t>= 0</w:t>
       </w:r>
     </w:p>
     <w:p>
@@ -5628,6 +5622,7 @@
         </w:rPr>
         <w:t xml:space="preserve">                </w:t>
       </w:r>
+      <w:proofErr w:type="gramStart"/>
       <w:r>
         <w:rPr>
           <w:rFonts w:ascii="Consolas" w:hAnsi="Consolas"/>
@@ -5635,7 +5630,17 @@
           <w:sz w:val="21"/>
           <w:szCs w:val="21"/>
         </w:rPr>
-        <w:t># Следовательно, уравнение ложно при любых x</w:t>
+        <w:t># Следовательно</w:t>
+      </w:r>
+      <w:proofErr w:type="gramEnd"/>
+      <w:r>
+        <w:rPr>
+          <w:rFonts w:ascii="Consolas" w:hAnsi="Consolas"/>
+          <w:color w:val="008000"/>
+          <w:sz w:val="21"/>
+          <w:szCs w:val="21"/>
+        </w:rPr>
+        <w:t>, уравнение ложно при любых x</w:t>
       </w:r>
     </w:p>
     <w:p>
@@ -5659,6 +5664,7 @@
         </w:rPr>
         <w:t xml:space="preserve">                </w:t>
       </w:r>
+      <w:proofErr w:type="gramStart"/>
       <w:r>
         <w:rPr>
           <w:rFonts w:ascii="Consolas" w:hAnsi="Consolas"/>
@@ -5679,6 +5685,7 @@
         </w:rPr>
         <w:t>(</w:t>
       </w:r>
+      <w:proofErr w:type="gramEnd"/>
       <w:r>
         <w:rPr>
           <w:rFonts w:ascii="Consolas" w:hAnsi="Consolas"/>
@@ -5787,6 +5794,7 @@
         </w:rPr>
         <w:t xml:space="preserve"> </w:t>
       </w:r>
+      <w:proofErr w:type="spellStart"/>
       <w:r>
         <w:rPr>
           <w:rFonts w:ascii="Consolas" w:hAnsi="Consolas"/>
@@ -5797,6 +5805,7 @@
         </w:rPr>
         <w:t>testing_mode</w:t>
       </w:r>
+      <w:proofErr w:type="spellEnd"/>
       <w:r>
         <w:rPr>
           <w:rFonts w:ascii="Consolas" w:hAnsi="Consolas"/>
@@ -5859,6 +5868,7 @@
         </w:rPr>
         <w:t xml:space="preserve">                </w:t>
       </w:r>
+      <w:proofErr w:type="spellStart"/>
       <w:r>
         <w:rPr>
           <w:rFonts w:ascii="Consolas" w:hAnsi="Consolas"/>
@@ -5868,6 +5878,7 @@
         </w:rPr>
         <w:t>return</w:t>
       </w:r>
+      <w:proofErr w:type="spellEnd"/>
       <w:r>
         <w:rPr>
           <w:rFonts w:ascii="Consolas" w:hAnsi="Consolas"/>
@@ -5907,6 +5918,7 @@
         </w:rPr>
         <w:t xml:space="preserve">        </w:t>
       </w:r>
+      <w:proofErr w:type="spellStart"/>
       <w:r>
         <w:rPr>
           <w:rFonts w:ascii="Consolas" w:hAnsi="Consolas"/>
@@ -5916,6 +5928,7 @@
         </w:rPr>
         <w:t>else</w:t>
       </w:r>
+      <w:proofErr w:type="spellEnd"/>
       <w:r>
         <w:rPr>
           <w:rFonts w:ascii="Consolas" w:hAnsi="Consolas"/>
@@ -5953,7 +5966,27 @@
           <w:sz w:val="21"/>
           <w:szCs w:val="21"/>
         </w:rPr>
-        <w:t># Случай a == 0 И b != 0 И с - любое</w:t>
+        <w:t xml:space="preserve"># Случай a == 0 И </w:t>
+      </w:r>
+      <w:proofErr w:type="gramStart"/>
+      <w:r>
+        <w:rPr>
+          <w:rFonts w:ascii="Consolas" w:hAnsi="Consolas"/>
+          <w:color w:val="008000"/>
+          <w:sz w:val="21"/>
+          <w:szCs w:val="21"/>
+        </w:rPr>
+        <w:t>b !</w:t>
+      </w:r>
+      <w:proofErr w:type="gramEnd"/>
+      <w:r>
+        <w:rPr>
+          <w:rFonts w:ascii="Consolas" w:hAnsi="Consolas"/>
+          <w:color w:val="008000"/>
+          <w:sz w:val="21"/>
+          <w:szCs w:val="21"/>
+        </w:rPr>
+        <w:t>= 0 И с - любое</w:t>
       </w:r>
     </w:p>
     <w:p>
@@ -5983,7 +6016,27 @@
           <w:sz w:val="21"/>
           <w:szCs w:val="21"/>
         </w:rPr>
-        <w:t># Если коэффициент при x^2 == 0, а b != 0, то уравнение обращается в линейное</w:t>
+        <w:t xml:space="preserve"># Если коэффициент при x^2 == 0, а </w:t>
+      </w:r>
+      <w:proofErr w:type="gramStart"/>
+      <w:r>
+        <w:rPr>
+          <w:rFonts w:ascii="Consolas" w:hAnsi="Consolas"/>
+          <w:color w:val="008000"/>
+          <w:sz w:val="21"/>
+          <w:szCs w:val="21"/>
+        </w:rPr>
+        <w:t>b !</w:t>
+      </w:r>
+      <w:proofErr w:type="gramEnd"/>
+      <w:r>
+        <w:rPr>
+          <w:rFonts w:ascii="Consolas" w:hAnsi="Consolas"/>
+          <w:color w:val="008000"/>
+          <w:sz w:val="21"/>
+          <w:szCs w:val="21"/>
+        </w:rPr>
+        <w:t>= 0, то уравнение обращается в линейное</w:t>
       </w:r>
     </w:p>
     <w:p>
@@ -6013,7 +6066,47 @@
           <w:sz w:val="21"/>
           <w:szCs w:val="21"/>
         </w:rPr>
-        <w:t># bx + c = 0, где b != 0</w:t>
+        <w:t xml:space="preserve"># </w:t>
+      </w:r>
+      <w:proofErr w:type="spellStart"/>
+      <w:r>
+        <w:rPr>
+          <w:rFonts w:ascii="Consolas" w:hAnsi="Consolas"/>
+          <w:color w:val="008000"/>
+          <w:sz w:val="21"/>
+          <w:szCs w:val="21"/>
+        </w:rPr>
+        <w:t>bx</w:t>
+      </w:r>
+      <w:proofErr w:type="spellEnd"/>
+      <w:r>
+        <w:rPr>
+          <w:rFonts w:ascii="Consolas" w:hAnsi="Consolas"/>
+          <w:color w:val="008000"/>
+          <w:sz w:val="21"/>
+          <w:szCs w:val="21"/>
+        </w:rPr>
+        <w:t xml:space="preserve"> + c = 0, где </w:t>
+      </w:r>
+      <w:proofErr w:type="gramStart"/>
+      <w:r>
+        <w:rPr>
+          <w:rFonts w:ascii="Consolas" w:hAnsi="Consolas"/>
+          <w:color w:val="008000"/>
+          <w:sz w:val="21"/>
+          <w:szCs w:val="21"/>
+        </w:rPr>
+        <w:t>b !</w:t>
+      </w:r>
+      <w:proofErr w:type="gramEnd"/>
+      <w:r>
+        <w:rPr>
+          <w:rFonts w:ascii="Consolas" w:hAnsi="Consolas"/>
+          <w:color w:val="008000"/>
+          <w:sz w:val="21"/>
+          <w:szCs w:val="21"/>
+        </w:rPr>
+        <w:t>= 0</w:t>
       </w:r>
     </w:p>
     <w:p>
@@ -6036,6 +6129,7 @@
         </w:rPr>
         <w:t xml:space="preserve">            </w:t>
       </w:r>
+      <w:proofErr w:type="gramStart"/>
       <w:r>
         <w:rPr>
           <w:rFonts w:ascii="Consolas" w:hAnsi="Consolas"/>
@@ -6043,7 +6137,17 @@
           <w:sz w:val="21"/>
           <w:szCs w:val="21"/>
         </w:rPr>
-        <w:t># Следовательно, решим линейное уравнение с помощью формулы</w:t>
+        <w:t># Следовательно</w:t>
+      </w:r>
+      <w:proofErr w:type="gramEnd"/>
+      <w:r>
+        <w:rPr>
+          <w:rFonts w:ascii="Consolas" w:hAnsi="Consolas"/>
+          <w:color w:val="008000"/>
+          <w:sz w:val="21"/>
+          <w:szCs w:val="21"/>
+        </w:rPr>
+        <w:t>, решим линейное уравнение с помощью формулы</w:t>
       </w:r>
     </w:p>
     <w:p>
@@ -6075,7 +6179,29 @@
           <w:szCs w:val="21"/>
           <w:lang w:val="en-US"/>
         </w:rPr>
-        <w:t># x =  -c / b</w:t>
+        <w:t xml:space="preserve"># x </w:t>
+      </w:r>
+      <w:proofErr w:type="gramStart"/>
+      <w:r>
+        <w:rPr>
+          <w:rFonts w:ascii="Consolas" w:hAnsi="Consolas"/>
+          <w:color w:val="008000"/>
+          <w:sz w:val="21"/>
+          <w:szCs w:val="21"/>
+          <w:lang w:val="en-US"/>
+        </w:rPr>
+        <w:t>=  -</w:t>
+      </w:r>
+      <w:proofErr w:type="gramEnd"/>
+      <w:r>
+        <w:rPr>
+          <w:rFonts w:ascii="Consolas" w:hAnsi="Consolas"/>
+          <w:color w:val="008000"/>
+          <w:sz w:val="21"/>
+          <w:szCs w:val="21"/>
+          <w:lang w:val="en-US"/>
+        </w:rPr>
+        <w:t>c / b</w:t>
       </w:r>
     </w:p>
     <w:p>
@@ -6100,6 +6226,7 @@
         </w:rPr>
         <w:t xml:space="preserve">            </w:t>
       </w:r>
+      <w:proofErr w:type="gramStart"/>
       <w:r>
         <w:rPr>
           <w:rFonts w:ascii="Consolas" w:hAnsi="Consolas"/>
@@ -6120,6 +6247,7 @@
         </w:rPr>
         <w:t>(</w:t>
       </w:r>
+      <w:proofErr w:type="gramEnd"/>
       <w:r>
         <w:rPr>
           <w:rFonts w:ascii="Consolas" w:hAnsi="Consolas"/>
@@ -6266,6 +6394,7 @@
         </w:rPr>
         <w:t xml:space="preserve"> </w:t>
       </w:r>
+      <w:proofErr w:type="spellStart"/>
       <w:r>
         <w:rPr>
           <w:rFonts w:ascii="Consolas" w:hAnsi="Consolas"/>
@@ -6276,6 +6405,7 @@
         </w:rPr>
         <w:t>testing_mode</w:t>
       </w:r>
+      <w:proofErr w:type="spellEnd"/>
       <w:r>
         <w:rPr>
           <w:rFonts w:ascii="Consolas" w:hAnsi="Consolas"/>
@@ -6412,6 +6542,7 @@
         </w:rPr>
         <w:t xml:space="preserve">            </w:t>
       </w:r>
+      <w:proofErr w:type="gramStart"/>
       <w:r>
         <w:rPr>
           <w:rFonts w:ascii="Consolas" w:hAnsi="Consolas"/>
@@ -6432,6 +6563,7 @@
         </w:rPr>
         <w:t>(</w:t>
       </w:r>
+      <w:proofErr w:type="gramEnd"/>
       <w:r>
         <w:rPr>
           <w:rFonts w:ascii="Consolas" w:hAnsi="Consolas"/>
@@ -6542,6 +6674,7 @@
         </w:rPr>
         <w:t xml:space="preserve"> </w:t>
       </w:r>
+      <w:proofErr w:type="spellStart"/>
       <w:r>
         <w:rPr>
           <w:rFonts w:ascii="Consolas" w:hAnsi="Consolas"/>
@@ -6552,6 +6685,7 @@
         </w:rPr>
         <w:t>testing_mode</w:t>
       </w:r>
+      <w:proofErr w:type="spellEnd"/>
       <w:r>
         <w:rPr>
           <w:rFonts w:ascii="Consolas" w:hAnsi="Consolas"/>
@@ -6758,6 +6892,7 @@
         </w:rPr>
         <w:t xml:space="preserve"> </w:t>
       </w:r>
+      <w:proofErr w:type="gramStart"/>
       <w:r>
         <w:rPr>
           <w:rFonts w:ascii="Consolas" w:hAnsi="Consolas"/>
@@ -6775,7 +6910,17 @@
           <w:sz w:val="21"/>
           <w:szCs w:val="21"/>
         </w:rPr>
-        <w:t xml:space="preserve"> != 0 </w:t>
+        <w:t xml:space="preserve"> !</w:t>
+      </w:r>
+      <w:proofErr w:type="gramEnd"/>
+      <w:r>
+        <w:rPr>
+          <w:rFonts w:ascii="Consolas" w:hAnsi="Consolas"/>
+          <w:color w:val="008000"/>
+          <w:sz w:val="21"/>
+          <w:szCs w:val="21"/>
+        </w:rPr>
+        <w:t xml:space="preserve">= 0 </w:t>
       </w:r>
       <w:r>
         <w:rPr>
@@ -6937,7 +7082,27 @@
           <w:sz w:val="21"/>
           <w:szCs w:val="21"/>
         </w:rPr>
-        <w:t># Если коэффициент при x^2 != 0, то уравнение является квадратным.</w:t>
+        <w:t># Если коэффициент при x^</w:t>
+      </w:r>
+      <w:proofErr w:type="gramStart"/>
+      <w:r>
+        <w:rPr>
+          <w:rFonts w:ascii="Consolas" w:hAnsi="Consolas"/>
+          <w:color w:val="008000"/>
+          <w:sz w:val="21"/>
+          <w:szCs w:val="21"/>
+        </w:rPr>
+        <w:t>2 !</w:t>
+      </w:r>
+      <w:proofErr w:type="gramEnd"/>
+      <w:r>
+        <w:rPr>
+          <w:rFonts w:ascii="Consolas" w:hAnsi="Consolas"/>
+          <w:color w:val="008000"/>
+          <w:sz w:val="21"/>
+          <w:szCs w:val="21"/>
+        </w:rPr>
+        <w:t>= 0, то уравнение является квадратным.</w:t>
       </w:r>
     </w:p>
     <w:p>
@@ -7201,7 +7366,27 @@
           <w:sz w:val="21"/>
           <w:szCs w:val="21"/>
         </w:rPr>
-        <w:t># float D - дискриминант квадратного уравнения</w:t>
+        <w:t xml:space="preserve"># </w:t>
+      </w:r>
+      <w:proofErr w:type="spellStart"/>
+      <w:r>
+        <w:rPr>
+          <w:rFonts w:ascii="Consolas" w:hAnsi="Consolas"/>
+          <w:color w:val="008000"/>
+          <w:sz w:val="21"/>
+          <w:szCs w:val="21"/>
+        </w:rPr>
+        <w:t>float</w:t>
+      </w:r>
+      <w:proofErr w:type="spellEnd"/>
+      <w:r>
+        <w:rPr>
+          <w:rFonts w:ascii="Consolas" w:hAnsi="Consolas"/>
+          <w:color w:val="008000"/>
+          <w:sz w:val="21"/>
+          <w:szCs w:val="21"/>
+        </w:rPr>
+        <w:t xml:space="preserve"> D - дискриминант квадратного уравнения</w:t>
       </w:r>
     </w:p>
     <w:p>
@@ -7236,6 +7421,7 @@
         </w:rPr>
         <w:t xml:space="preserve">        </w:t>
       </w:r>
+      <w:proofErr w:type="spellStart"/>
       <w:r>
         <w:rPr>
           <w:rFonts w:ascii="Consolas" w:hAnsi="Consolas"/>
@@ -7245,6 +7431,7 @@
         </w:rPr>
         <w:t>if</w:t>
       </w:r>
+      <w:proofErr w:type="spellEnd"/>
       <w:r>
         <w:rPr>
           <w:rFonts w:ascii="Consolas" w:hAnsi="Consolas"/>
@@ -7254,6 +7441,7 @@
         </w:rPr>
         <w:t xml:space="preserve"> </w:t>
       </w:r>
+      <w:proofErr w:type="gramStart"/>
       <w:r>
         <w:rPr>
           <w:rFonts w:ascii="Consolas" w:hAnsi="Consolas"/>
@@ -7270,7 +7458,17 @@
           <w:sz w:val="21"/>
           <w:szCs w:val="21"/>
         </w:rPr>
-        <w:t xml:space="preserve"> &gt; </w:t>
+        <w:t xml:space="preserve"> &gt;</w:t>
+      </w:r>
+      <w:proofErr w:type="gramEnd"/>
+      <w:r>
+        <w:rPr>
+          <w:rFonts w:ascii="Consolas" w:hAnsi="Consolas"/>
+          <w:color w:val="000000"/>
+          <w:sz w:val="21"/>
+          <w:szCs w:val="21"/>
+        </w:rPr>
+        <w:t xml:space="preserve"> </w:t>
       </w:r>
       <w:r>
         <w:rPr>
@@ -7318,7 +7516,27 @@
           <w:sz w:val="21"/>
           <w:szCs w:val="21"/>
         </w:rPr>
-        <w:t># Случай D &gt; 0</w:t>
+        <w:t xml:space="preserve"># Случай </w:t>
+      </w:r>
+      <w:proofErr w:type="gramStart"/>
+      <w:r>
+        <w:rPr>
+          <w:rFonts w:ascii="Consolas" w:hAnsi="Consolas"/>
+          <w:color w:val="008000"/>
+          <w:sz w:val="21"/>
+          <w:szCs w:val="21"/>
+        </w:rPr>
+        <w:t>D &gt;</w:t>
+      </w:r>
+      <w:proofErr w:type="gramEnd"/>
+      <w:r>
+        <w:rPr>
+          <w:rFonts w:ascii="Consolas" w:hAnsi="Consolas"/>
+          <w:color w:val="008000"/>
+          <w:sz w:val="21"/>
+          <w:szCs w:val="21"/>
+        </w:rPr>
+        <w:t xml:space="preserve"> 0</w:t>
       </w:r>
     </w:p>
     <w:p>
@@ -7449,6 +7667,7 @@
         </w:rPr>
         <w:t xml:space="preserve"> = </w:t>
       </w:r>
+      <w:proofErr w:type="gramStart"/>
       <w:r>
         <w:rPr>
           <w:rFonts w:ascii="Consolas" w:hAnsi="Consolas"/>
@@ -7467,6 +7686,7 @@
         </w:rPr>
         <w:t xml:space="preserve"> -</w:t>
       </w:r>
+      <w:proofErr w:type="gramEnd"/>
       <w:r>
         <w:rPr>
           <w:rFonts w:ascii="Consolas" w:hAnsi="Consolas"/>
@@ -7485,6 +7705,7 @@
         </w:rPr>
         <w:t xml:space="preserve"> + </w:t>
       </w:r>
+      <w:proofErr w:type="spellStart"/>
       <w:r>
         <w:rPr>
           <w:rFonts w:ascii="Consolas" w:hAnsi="Consolas"/>
@@ -7503,6 +7724,7 @@
         </w:rPr>
         <w:t>sqrt</w:t>
       </w:r>
+      <w:proofErr w:type="spellEnd"/>
       <w:r>
         <w:rPr>
           <w:rFonts w:ascii="Consolas" w:hAnsi="Consolas"/>
@@ -7600,7 +7822,27 @@
           <w:sz w:val="21"/>
           <w:szCs w:val="21"/>
         </w:rPr>
-        <w:t># float x1 - первый корень квадратного уравнения</w:t>
+        <w:t xml:space="preserve"># </w:t>
+      </w:r>
+      <w:proofErr w:type="spellStart"/>
+      <w:r>
+        <w:rPr>
+          <w:rFonts w:ascii="Consolas" w:hAnsi="Consolas"/>
+          <w:color w:val="008000"/>
+          <w:sz w:val="21"/>
+          <w:szCs w:val="21"/>
+        </w:rPr>
+        <w:t>float</w:t>
+      </w:r>
+      <w:proofErr w:type="spellEnd"/>
+      <w:r>
+        <w:rPr>
+          <w:rFonts w:ascii="Consolas" w:hAnsi="Consolas"/>
+          <w:color w:val="008000"/>
+          <w:sz w:val="21"/>
+          <w:szCs w:val="21"/>
+        </w:rPr>
+        <w:t xml:space="preserve"> x1 - первый корень квадратного уравнения</w:t>
       </w:r>
     </w:p>
     <w:p>
@@ -7641,6 +7883,7 @@
         </w:rPr>
         <w:t xml:space="preserve"> = </w:t>
       </w:r>
+      <w:proofErr w:type="gramStart"/>
       <w:r>
         <w:rPr>
           <w:rFonts w:ascii="Consolas" w:hAnsi="Consolas"/>
@@ -7659,6 +7902,7 @@
         </w:rPr>
         <w:t xml:space="preserve"> -</w:t>
       </w:r>
+      <w:proofErr w:type="gramEnd"/>
       <w:r>
         <w:rPr>
           <w:rFonts w:ascii="Consolas" w:hAnsi="Consolas"/>
@@ -7677,6 +7921,7 @@
         </w:rPr>
         <w:t xml:space="preserve"> - </w:t>
       </w:r>
+      <w:proofErr w:type="spellStart"/>
       <w:r>
         <w:rPr>
           <w:rFonts w:ascii="Consolas" w:hAnsi="Consolas"/>
@@ -7695,6 +7940,7 @@
         </w:rPr>
         <w:t>sqrt</w:t>
       </w:r>
+      <w:proofErr w:type="spellEnd"/>
       <w:r>
         <w:rPr>
           <w:rFonts w:ascii="Consolas" w:hAnsi="Consolas"/>
@@ -7792,7 +8038,27 @@
           <w:sz w:val="21"/>
           <w:szCs w:val="21"/>
         </w:rPr>
-        <w:t># float x2 - второй корень квадратного уравнения</w:t>
+        <w:t xml:space="preserve"># </w:t>
+      </w:r>
+      <w:proofErr w:type="spellStart"/>
+      <w:r>
+        <w:rPr>
+          <w:rFonts w:ascii="Consolas" w:hAnsi="Consolas"/>
+          <w:color w:val="008000"/>
+          <w:sz w:val="21"/>
+          <w:szCs w:val="21"/>
+        </w:rPr>
+        <w:t>float</w:t>
+      </w:r>
+      <w:proofErr w:type="spellEnd"/>
+      <w:r>
+        <w:rPr>
+          <w:rFonts w:ascii="Consolas" w:hAnsi="Consolas"/>
+          <w:color w:val="008000"/>
+          <w:sz w:val="21"/>
+          <w:szCs w:val="21"/>
+        </w:rPr>
+        <w:t xml:space="preserve"> x2 - второй корень квадратного уравнения</w:t>
       </w:r>
     </w:p>
     <w:p>
@@ -7816,6 +8082,7 @@
         </w:rPr>
         <w:t xml:space="preserve">            </w:t>
       </w:r>
+      <w:proofErr w:type="gramStart"/>
       <w:r>
         <w:rPr>
           <w:rFonts w:ascii="Consolas" w:hAnsi="Consolas"/>
@@ -7836,6 +8103,7 @@
         </w:rPr>
         <w:t>(</w:t>
       </w:r>
+      <w:proofErr w:type="gramEnd"/>
       <w:r>
         <w:rPr>
           <w:rFonts w:ascii="Consolas" w:hAnsi="Consolas"/>
@@ -7906,6 +8174,7 @@
         </w:rPr>
         <w:t xml:space="preserve"> </w:t>
       </w:r>
+      <w:proofErr w:type="spellStart"/>
       <w:r>
         <w:rPr>
           <w:rFonts w:ascii="Consolas" w:hAnsi="Consolas"/>
@@ -7916,6 +8185,7 @@
         </w:rPr>
         <w:t>testing_mode</w:t>
       </w:r>
+      <w:proofErr w:type="spellEnd"/>
       <w:r>
         <w:rPr>
           <w:rFonts w:ascii="Consolas" w:hAnsi="Consolas"/>
@@ -7979,6 +8249,7 @@
         </w:rPr>
         <w:t xml:space="preserve">            </w:t>
       </w:r>
+      <w:proofErr w:type="gramStart"/>
       <w:r>
         <w:rPr>
           <w:rFonts w:ascii="Consolas" w:hAnsi="Consolas"/>
@@ -7999,6 +8270,7 @@
         </w:rPr>
         <w:t>(</w:t>
       </w:r>
+      <w:proofErr w:type="gramEnd"/>
       <w:r>
         <w:rPr>
           <w:rFonts w:ascii="Consolas" w:hAnsi="Consolas"/>
@@ -8109,6 +8381,7 @@
         </w:rPr>
         <w:t xml:space="preserve"> </w:t>
       </w:r>
+      <w:proofErr w:type="spellStart"/>
       <w:r>
         <w:rPr>
           <w:rFonts w:ascii="Consolas" w:hAnsi="Consolas"/>
@@ -8119,6 +8392,7 @@
         </w:rPr>
         <w:t>testing_mode</w:t>
       </w:r>
+      <w:proofErr w:type="spellEnd"/>
       <w:r>
         <w:rPr>
           <w:rFonts w:ascii="Consolas" w:hAnsi="Consolas"/>
@@ -8182,6 +8456,7 @@
         </w:rPr>
         <w:t xml:space="preserve">            </w:t>
       </w:r>
+      <w:proofErr w:type="gramStart"/>
       <w:r>
         <w:rPr>
           <w:rFonts w:ascii="Consolas" w:hAnsi="Consolas"/>
@@ -8202,6 +8477,7 @@
         </w:rPr>
         <w:t>(</w:t>
       </w:r>
+      <w:proofErr w:type="gramEnd"/>
       <w:r>
         <w:rPr>
           <w:rFonts w:ascii="Consolas" w:hAnsi="Consolas"/>
@@ -8312,6 +8588,7 @@
         </w:rPr>
         <w:t xml:space="preserve"> </w:t>
       </w:r>
+      <w:proofErr w:type="spellStart"/>
       <w:r>
         <w:rPr>
           <w:rFonts w:ascii="Consolas" w:hAnsi="Consolas"/>
@@ -8322,6 +8599,7 @@
         </w:rPr>
         <w:t>testing_mode</w:t>
       </w:r>
+      <w:proofErr w:type="spellEnd"/>
       <w:r>
         <w:rPr>
           <w:rFonts w:ascii="Consolas" w:hAnsi="Consolas"/>
@@ -8488,6 +8766,7 @@
         </w:rPr>
         <w:t xml:space="preserve">        </w:t>
       </w:r>
+      <w:proofErr w:type="spellStart"/>
       <w:r>
         <w:rPr>
           <w:rFonts w:ascii="Consolas" w:hAnsi="Consolas"/>
@@ -8498,6 +8777,7 @@
         </w:rPr>
         <w:t>elif</w:t>
       </w:r>
+      <w:proofErr w:type="spellEnd"/>
       <w:r>
         <w:rPr>
           <w:rFonts w:ascii="Consolas" w:hAnsi="Consolas"/>
@@ -8699,7 +8979,51 @@
           <w:szCs w:val="21"/>
           <w:lang w:val="en-US"/>
         </w:rPr>
-        <w:t>#print("D == 0") if not testing_mode else False</w:t>
+        <w:t>#</w:t>
+      </w:r>
+      <w:proofErr w:type="gramStart"/>
+      <w:r>
+        <w:rPr>
+          <w:rFonts w:ascii="Consolas" w:hAnsi="Consolas"/>
+          <w:color w:val="008000"/>
+          <w:sz w:val="21"/>
+          <w:szCs w:val="21"/>
+          <w:lang w:val="en-US"/>
+        </w:rPr>
+        <w:t>print(</w:t>
+      </w:r>
+      <w:proofErr w:type="gramEnd"/>
+      <w:r>
+        <w:rPr>
+          <w:rFonts w:ascii="Consolas" w:hAnsi="Consolas"/>
+          <w:color w:val="008000"/>
+          <w:sz w:val="21"/>
+          <w:szCs w:val="21"/>
+          <w:lang w:val="en-US"/>
+        </w:rPr>
+        <w:t xml:space="preserve">"D == 0") if not </w:t>
+      </w:r>
+      <w:proofErr w:type="spellStart"/>
+      <w:r>
+        <w:rPr>
+          <w:rFonts w:ascii="Consolas" w:hAnsi="Consolas"/>
+          <w:color w:val="008000"/>
+          <w:sz w:val="21"/>
+          <w:szCs w:val="21"/>
+          <w:lang w:val="en-US"/>
+        </w:rPr>
+        <w:t>testing_mode</w:t>
+      </w:r>
+      <w:proofErr w:type="spellEnd"/>
+      <w:r>
+        <w:rPr>
+          <w:rFonts w:ascii="Consolas" w:hAnsi="Consolas"/>
+          <w:color w:val="008000"/>
+          <w:sz w:val="21"/>
+          <w:szCs w:val="21"/>
+          <w:lang w:val="en-US"/>
+        </w:rPr>
+        <w:t xml:space="preserve"> else False</w:t>
       </w:r>
     </w:p>
     <w:p>
@@ -8867,6 +9191,7 @@
         </w:rPr>
         <w:t xml:space="preserve">            </w:t>
       </w:r>
+      <w:proofErr w:type="gramStart"/>
       <w:r>
         <w:rPr>
           <w:rFonts w:ascii="Consolas" w:hAnsi="Consolas"/>
@@ -8887,6 +9212,7 @@
         </w:rPr>
         <w:t>(</w:t>
       </w:r>
+      <w:proofErr w:type="gramEnd"/>
       <w:r>
         <w:rPr>
           <w:rFonts w:ascii="Consolas" w:hAnsi="Consolas"/>
@@ -8997,6 +9323,7 @@
         </w:rPr>
         <w:t xml:space="preserve"> </w:t>
       </w:r>
+      <w:proofErr w:type="spellStart"/>
       <w:r>
         <w:rPr>
           <w:rFonts w:ascii="Consolas" w:hAnsi="Consolas"/>
@@ -9007,6 +9334,7 @@
         </w:rPr>
         <w:t>testing_mode</w:t>
       </w:r>
+      <w:proofErr w:type="spellEnd"/>
       <w:r>
         <w:rPr>
           <w:rFonts w:ascii="Consolas" w:hAnsi="Consolas"/>
@@ -9143,6 +9471,7 @@
         </w:rPr>
         <w:t xml:space="preserve">        </w:t>
       </w:r>
+      <w:proofErr w:type="spellStart"/>
       <w:r>
         <w:rPr>
           <w:rFonts w:ascii="Consolas" w:hAnsi="Consolas"/>
@@ -9153,6 +9482,7 @@
         </w:rPr>
         <w:t>elif</w:t>
       </w:r>
+      <w:proofErr w:type="spellEnd"/>
       <w:r>
         <w:rPr>
           <w:rFonts w:ascii="Consolas" w:hAnsi="Consolas"/>
@@ -9376,7 +9706,51 @@
           <w:szCs w:val="21"/>
           <w:lang w:val="en-US"/>
         </w:rPr>
-        <w:t>#print('a &gt; 10') if not testing_mode else False</w:t>
+        <w:t>#</w:t>
+      </w:r>
+      <w:proofErr w:type="gramStart"/>
+      <w:r>
+        <w:rPr>
+          <w:rFonts w:ascii="Consolas" w:hAnsi="Consolas"/>
+          <w:color w:val="008000"/>
+          <w:sz w:val="21"/>
+          <w:szCs w:val="21"/>
+          <w:lang w:val="en-US"/>
+        </w:rPr>
+        <w:t>print(</w:t>
+      </w:r>
+      <w:proofErr w:type="gramEnd"/>
+      <w:r>
+        <w:rPr>
+          <w:rFonts w:ascii="Consolas" w:hAnsi="Consolas"/>
+          <w:color w:val="008000"/>
+          <w:sz w:val="21"/>
+          <w:szCs w:val="21"/>
+          <w:lang w:val="en-US"/>
+        </w:rPr>
+        <w:t xml:space="preserve">'a &gt; 10') if not </w:t>
+      </w:r>
+      <w:proofErr w:type="spellStart"/>
+      <w:r>
+        <w:rPr>
+          <w:rFonts w:ascii="Consolas" w:hAnsi="Consolas"/>
+          <w:color w:val="008000"/>
+          <w:sz w:val="21"/>
+          <w:szCs w:val="21"/>
+          <w:lang w:val="en-US"/>
+        </w:rPr>
+        <w:t>testing_mode</w:t>
+      </w:r>
+      <w:proofErr w:type="spellEnd"/>
+      <w:r>
+        <w:rPr>
+          <w:rFonts w:ascii="Consolas" w:hAnsi="Consolas"/>
+          <w:color w:val="008000"/>
+          <w:sz w:val="21"/>
+          <w:szCs w:val="21"/>
+          <w:lang w:val="en-US"/>
+        </w:rPr>
+        <w:t xml:space="preserve"> else False</w:t>
       </w:r>
     </w:p>
     <w:p>
@@ -9401,6 +9775,7 @@
         </w:rPr>
         <w:t xml:space="preserve">            </w:t>
       </w:r>
+      <w:proofErr w:type="gramStart"/>
       <w:r>
         <w:rPr>
           <w:rFonts w:ascii="Consolas" w:hAnsi="Consolas"/>
@@ -9421,6 +9796,7 @@
         </w:rPr>
         <w:t>(</w:t>
       </w:r>
+      <w:proofErr w:type="gramEnd"/>
       <w:r>
         <w:rPr>
           <w:rFonts w:ascii="Consolas" w:hAnsi="Consolas"/>
@@ -9548,6 +9924,7 @@
         </w:rPr>
         <w:t xml:space="preserve"> </w:t>
       </w:r>
+      <w:proofErr w:type="spellStart"/>
       <w:r>
         <w:rPr>
           <w:rFonts w:ascii="Consolas" w:hAnsi="Consolas"/>
@@ -9558,6 +9935,7 @@
         </w:rPr>
         <w:t>testing_mode</w:t>
       </w:r>
+      <w:proofErr w:type="spellEnd"/>
       <w:r>
         <w:rPr>
           <w:rFonts w:ascii="Consolas" w:hAnsi="Consolas"/>
@@ -9696,6 +10074,7 @@
         </w:rPr>
         <w:t xml:space="preserve"> = </w:t>
       </w:r>
+      <w:proofErr w:type="gramStart"/>
       <w:r>
         <w:rPr>
           <w:rFonts w:ascii="Consolas" w:hAnsi="Consolas"/>
@@ -9715,6 +10094,7 @@
         </w:rPr>
         <w:t>(</w:t>
       </w:r>
+      <w:proofErr w:type="gramEnd"/>
       <w:r>
         <w:rPr>
           <w:rFonts w:ascii="Consolas" w:hAnsi="Consolas"/>
@@ -9786,7 +10166,51 @@
           <w:szCs w:val="21"/>
           <w:lang w:val="en-US"/>
         </w:rPr>
-        <w:t>(run [T]ests / run [M]anually)"</w:t>
+        <w:t>(run [T]</w:t>
+      </w:r>
+      <w:proofErr w:type="spellStart"/>
+      <w:r>
+        <w:rPr>
+          <w:rFonts w:ascii="Consolas" w:hAnsi="Consolas"/>
+          <w:color w:val="A31515"/>
+          <w:sz w:val="21"/>
+          <w:szCs w:val="21"/>
+          <w:lang w:val="en-US"/>
+        </w:rPr>
+        <w:t>ests</w:t>
+      </w:r>
+      <w:proofErr w:type="spellEnd"/>
+      <w:r>
+        <w:rPr>
+          <w:rFonts w:ascii="Consolas" w:hAnsi="Consolas"/>
+          <w:color w:val="A31515"/>
+          <w:sz w:val="21"/>
+          <w:szCs w:val="21"/>
+          <w:lang w:val="en-US"/>
+        </w:rPr>
+        <w:t xml:space="preserve"> / run [M]</w:t>
+      </w:r>
+      <w:proofErr w:type="spellStart"/>
+      <w:r>
+        <w:rPr>
+          <w:rFonts w:ascii="Consolas" w:hAnsi="Consolas"/>
+          <w:color w:val="A31515"/>
+          <w:sz w:val="21"/>
+          <w:szCs w:val="21"/>
+          <w:lang w:val="en-US"/>
+        </w:rPr>
+        <w:t>anually</w:t>
+      </w:r>
+      <w:proofErr w:type="spellEnd"/>
+      <w:r>
+        <w:rPr>
+          <w:rFonts w:ascii="Consolas" w:hAnsi="Consolas"/>
+          <w:color w:val="A31515"/>
+          <w:sz w:val="21"/>
+          <w:szCs w:val="21"/>
+          <w:lang w:val="en-US"/>
+        </w:rPr>
+        <w:t>)"</w:t>
       </w:r>
       <w:r>
         <w:rPr>
@@ -9988,6 +10412,7 @@
         </w:rPr>
         <w:t xml:space="preserve">        </w:t>
       </w:r>
+      <w:proofErr w:type="spellStart"/>
       <w:r>
         <w:rPr>
           <w:rFonts w:ascii="Consolas" w:hAnsi="Consolas"/>
@@ -9996,8 +10421,20 @@
           <w:szCs w:val="21"/>
           <w:lang w:val="en-US"/>
         </w:rPr>
-        <w:t>tetra_solve</w:t>
-      </w:r>
+        <w:t>tetra_</w:t>
+      </w:r>
+      <w:proofErr w:type="gramStart"/>
+      <w:r>
+        <w:rPr>
+          <w:rFonts w:ascii="Consolas" w:hAnsi="Consolas"/>
+          <w:color w:val="795E26"/>
+          <w:sz w:val="21"/>
+          <w:szCs w:val="21"/>
+          <w:lang w:val="en-US"/>
+        </w:rPr>
+        <w:t>solve</w:t>
+      </w:r>
+      <w:proofErr w:type="spellEnd"/>
       <w:r>
         <w:rPr>
           <w:rFonts w:ascii="Consolas" w:hAnsi="Consolas"/>
@@ -10006,7 +10443,18 @@
           <w:szCs w:val="21"/>
           <w:lang w:val="en-US"/>
         </w:rPr>
-        <w:t>()</w:t>
+        <w:t>(</w:t>
+      </w:r>
+      <w:proofErr w:type="gramEnd"/>
+      <w:r>
+        <w:rPr>
+          <w:rFonts w:ascii="Consolas" w:hAnsi="Consolas"/>
+          <w:color w:val="222222"/>
+          <w:sz w:val="21"/>
+          <w:szCs w:val="21"/>
+          <w:lang w:val="en-US"/>
+        </w:rPr>
+        <w:t>)</w:t>
       </w:r>
     </w:p>
     <w:p>
@@ -10034,6 +10482,7 @@
           <w:lang w:val="en-US"/>
         </w:rPr>
       </w:pPr>
+      <w:proofErr w:type="spellStart"/>
       <w:r>
         <w:rPr>
           <w:rFonts w:ascii="Consolas" w:hAnsi="Consolas"/>
@@ -10044,6 +10493,7 @@
         </w:rPr>
         <w:t>elif</w:t>
       </w:r>
+      <w:proofErr w:type="spellEnd"/>
       <w:r>
         <w:rPr>
           <w:rFonts w:ascii="Consolas" w:hAnsi="Consolas"/>
@@ -10153,7 +10603,27 @@
           <w:sz w:val="21"/>
           <w:szCs w:val="21"/>
         </w:rPr>
-        <w:t># Случай D &gt; 0</w:t>
+        <w:t xml:space="preserve"># Случай </w:t>
+      </w:r>
+      <w:proofErr w:type="gramStart"/>
+      <w:r>
+        <w:rPr>
+          <w:rFonts w:ascii="Consolas" w:hAnsi="Consolas"/>
+          <w:color w:val="008000"/>
+          <w:sz w:val="21"/>
+          <w:szCs w:val="21"/>
+        </w:rPr>
+        <w:t>D &gt;</w:t>
+      </w:r>
+      <w:proofErr w:type="gramEnd"/>
+      <w:r>
+        <w:rPr>
+          <w:rFonts w:ascii="Consolas" w:hAnsi="Consolas"/>
+          <w:color w:val="008000"/>
+          <w:sz w:val="21"/>
+          <w:szCs w:val="21"/>
+        </w:rPr>
+        <w:t xml:space="preserve"> 0</w:t>
       </w:r>
     </w:p>
     <w:p>
@@ -10307,6 +10777,7 @@
         </w:rPr>
         <w:t xml:space="preserve"> == </w:t>
       </w:r>
+      <w:proofErr w:type="spellStart"/>
       <w:r>
         <w:rPr>
           <w:rFonts w:ascii="Consolas" w:hAnsi="Consolas"/>
@@ -10315,8 +10786,20 @@
           <w:szCs w:val="21"/>
           <w:lang w:val="en-US"/>
         </w:rPr>
-        <w:t>tetra_solve</w:t>
-      </w:r>
+        <w:t>tetra_</w:t>
+      </w:r>
+      <w:proofErr w:type="gramStart"/>
+      <w:r>
+        <w:rPr>
+          <w:rFonts w:ascii="Consolas" w:hAnsi="Consolas"/>
+          <w:color w:val="795E26"/>
+          <w:sz w:val="21"/>
+          <w:szCs w:val="21"/>
+          <w:lang w:val="en-US"/>
+        </w:rPr>
+        <w:t>solve</w:t>
+      </w:r>
+      <w:proofErr w:type="spellEnd"/>
       <w:r>
         <w:rPr>
           <w:rFonts w:ascii="Consolas" w:hAnsi="Consolas"/>
@@ -10327,6 +10810,7 @@
         </w:rPr>
         <w:t>(</w:t>
       </w:r>
+      <w:proofErr w:type="gramEnd"/>
       <w:r>
         <w:rPr>
           <w:rFonts w:ascii="Consolas" w:hAnsi="Consolas"/>
@@ -10417,6 +10901,7 @@
         </w:rPr>
         <w:t xml:space="preserve"> </w:t>
       </w:r>
+      <w:proofErr w:type="spellStart"/>
       <w:r>
         <w:rPr>
           <w:rFonts w:ascii="Consolas" w:hAnsi="Consolas"/>
@@ -10427,6 +10912,7 @@
         </w:rPr>
         <w:t>testing_mode</w:t>
       </w:r>
+      <w:proofErr w:type="spellEnd"/>
       <w:r>
         <w:rPr>
           <w:rFonts w:ascii="Consolas" w:hAnsi="Consolas"/>
@@ -10469,6 +10955,8 @@
         </w:rPr>
         <w:t xml:space="preserve">    </w:t>
       </w:r>
+      <w:proofErr w:type="spellStart"/>
+      <w:proofErr w:type="gramStart"/>
       <w:r>
         <w:rPr>
           <w:rFonts w:ascii="Consolas" w:hAnsi="Consolas"/>
@@ -10478,6 +10966,7 @@
         </w:rPr>
         <w:t>print</w:t>
       </w:r>
+      <w:proofErr w:type="spellEnd"/>
       <w:r>
         <w:rPr>
           <w:rFonts w:ascii="Consolas" w:hAnsi="Consolas"/>
@@ -10487,6 +10976,7 @@
         </w:rPr>
         <w:t>(</w:t>
       </w:r>
+      <w:proofErr w:type="gramEnd"/>
       <w:r>
         <w:rPr>
           <w:rFonts w:ascii="Consolas" w:hAnsi="Consolas"/>
@@ -10719,6 +11209,7 @@
         </w:rPr>
         <w:t xml:space="preserve"> == </w:t>
       </w:r>
+      <w:proofErr w:type="spellStart"/>
       <w:r>
         <w:rPr>
           <w:rFonts w:ascii="Consolas" w:hAnsi="Consolas"/>
@@ -10727,8 +11218,20 @@
           <w:szCs w:val="21"/>
           <w:lang w:val="en-US"/>
         </w:rPr>
-        <w:t>tetra_solve</w:t>
-      </w:r>
+        <w:t>tetra_</w:t>
+      </w:r>
+      <w:proofErr w:type="gramStart"/>
+      <w:r>
+        <w:rPr>
+          <w:rFonts w:ascii="Consolas" w:hAnsi="Consolas"/>
+          <w:color w:val="795E26"/>
+          <w:sz w:val="21"/>
+          <w:szCs w:val="21"/>
+          <w:lang w:val="en-US"/>
+        </w:rPr>
+        <w:t>solve</w:t>
+      </w:r>
+      <w:proofErr w:type="spellEnd"/>
       <w:r>
         <w:rPr>
           <w:rFonts w:ascii="Consolas" w:hAnsi="Consolas"/>
@@ -10739,6 +11242,7 @@
         </w:rPr>
         <w:t>(</w:t>
       </w:r>
+      <w:proofErr w:type="gramEnd"/>
       <w:r>
         <w:rPr>
           <w:rFonts w:ascii="Consolas" w:hAnsi="Consolas"/>
@@ -10839,6 +11343,7 @@
         </w:rPr>
         <w:t xml:space="preserve"> </w:t>
       </w:r>
+      <w:proofErr w:type="spellStart"/>
       <w:r>
         <w:rPr>
           <w:rFonts w:ascii="Consolas" w:hAnsi="Consolas"/>
@@ -10849,6 +11354,7 @@
         </w:rPr>
         <w:t>testing_mode</w:t>
       </w:r>
+      <w:proofErr w:type="spellEnd"/>
       <w:r>
         <w:rPr>
           <w:rFonts w:ascii="Consolas" w:hAnsi="Consolas"/>
@@ -10891,6 +11397,8 @@
         </w:rPr>
         <w:t xml:space="preserve">    </w:t>
       </w:r>
+      <w:proofErr w:type="spellStart"/>
+      <w:proofErr w:type="gramStart"/>
       <w:r>
         <w:rPr>
           <w:rFonts w:ascii="Consolas" w:hAnsi="Consolas"/>
@@ -10900,6 +11408,7 @@
         </w:rPr>
         <w:t>print</w:t>
       </w:r>
+      <w:proofErr w:type="spellEnd"/>
       <w:r>
         <w:rPr>
           <w:rFonts w:ascii="Consolas" w:hAnsi="Consolas"/>
@@ -10909,6 +11418,7 @@
         </w:rPr>
         <w:t>(</w:t>
       </w:r>
+      <w:proofErr w:type="gramEnd"/>
       <w:r>
         <w:rPr>
           <w:rFonts w:ascii="Consolas" w:hAnsi="Consolas"/>
@@ -10967,8 +11477,19 @@
           <w:sz w:val="21"/>
           <w:szCs w:val="21"/>
         </w:rPr>
-        <w:t># Случай D &lt; 0</w:t>
-      </w:r>
+        <w:t xml:space="preserve"># Случай D </w:t>
+      </w:r>
+      <w:proofErr w:type="gramStart"/>
+      <w:r>
+        <w:rPr>
+          <w:rFonts w:ascii="Consolas" w:hAnsi="Consolas"/>
+          <w:color w:val="008000"/>
+          <w:sz w:val="21"/>
+          <w:szCs w:val="21"/>
+        </w:rPr>
+        <w:t>&lt; 0</w:t>
+      </w:r>
+      <w:proofErr w:type="gramEnd"/>
     </w:p>
     <w:p>
       <w:pPr>
@@ -11171,6 +11692,7 @@
         </w:rPr>
         <w:t xml:space="preserve"> == </w:t>
       </w:r>
+      <w:proofErr w:type="spellStart"/>
       <w:r>
         <w:rPr>
           <w:rFonts w:ascii="Consolas" w:hAnsi="Consolas"/>
@@ -11179,8 +11701,20 @@
           <w:szCs w:val="21"/>
           <w:lang w:val="en-US"/>
         </w:rPr>
-        <w:t>tetra_solve</w:t>
-      </w:r>
+        <w:t>tetra_</w:t>
+      </w:r>
+      <w:proofErr w:type="gramStart"/>
+      <w:r>
+        <w:rPr>
+          <w:rFonts w:ascii="Consolas" w:hAnsi="Consolas"/>
+          <w:color w:val="795E26"/>
+          <w:sz w:val="21"/>
+          <w:szCs w:val="21"/>
+          <w:lang w:val="en-US"/>
+        </w:rPr>
+        <w:t>solve</w:t>
+      </w:r>
+      <w:proofErr w:type="spellEnd"/>
       <w:r>
         <w:rPr>
           <w:rFonts w:ascii="Consolas" w:hAnsi="Consolas"/>
@@ -11191,6 +11725,7 @@
         </w:rPr>
         <w:t>(</w:t>
       </w:r>
+      <w:proofErr w:type="gramEnd"/>
       <w:r>
         <w:rPr>
           <w:rFonts w:ascii="Consolas" w:hAnsi="Consolas"/>
@@ -11291,6 +11826,7 @@
         </w:rPr>
         <w:t xml:space="preserve"> </w:t>
       </w:r>
+      <w:proofErr w:type="spellStart"/>
       <w:r>
         <w:rPr>
           <w:rFonts w:ascii="Consolas" w:hAnsi="Consolas"/>
@@ -11301,6 +11837,7 @@
         </w:rPr>
         <w:t>testing_mode</w:t>
       </w:r>
+      <w:proofErr w:type="spellEnd"/>
       <w:r>
         <w:rPr>
           <w:rFonts w:ascii="Consolas" w:hAnsi="Consolas"/>
@@ -11343,6 +11880,8 @@
         </w:rPr>
         <w:t xml:space="preserve">    </w:t>
       </w:r>
+      <w:proofErr w:type="spellStart"/>
+      <w:proofErr w:type="gramStart"/>
       <w:r>
         <w:rPr>
           <w:rFonts w:ascii="Consolas" w:hAnsi="Consolas"/>
@@ -11352,6 +11891,7 @@
         </w:rPr>
         <w:t>print</w:t>
       </w:r>
+      <w:proofErr w:type="spellEnd"/>
       <w:r>
         <w:rPr>
           <w:rFonts w:ascii="Consolas" w:hAnsi="Consolas"/>
@@ -11361,6 +11901,7 @@
         </w:rPr>
         <w:t>(</w:t>
       </w:r>
+      <w:proofErr w:type="gramEnd"/>
       <w:r>
         <w:rPr>
           <w:rFonts w:ascii="Consolas" w:hAnsi="Consolas"/>
@@ -11502,6 +12043,7 @@
         </w:rPr>
         <w:t xml:space="preserve">    </w:t>
       </w:r>
+      <w:proofErr w:type="gramStart"/>
       <w:r>
         <w:rPr>
           <w:rFonts w:ascii="Consolas" w:hAnsi="Consolas"/>
@@ -11509,7 +12051,17 @@
           <w:sz w:val="21"/>
           <w:szCs w:val="21"/>
         </w:rPr>
-        <w:t># Следовательно, уравнение верно при любых x</w:t>
+        <w:t># Следовательно</w:t>
+      </w:r>
+      <w:proofErr w:type="gramEnd"/>
+      <w:r>
+        <w:rPr>
+          <w:rFonts w:ascii="Consolas" w:hAnsi="Consolas"/>
+          <w:color w:val="008000"/>
+          <w:sz w:val="21"/>
+          <w:szCs w:val="21"/>
+        </w:rPr>
+        <w:t>, уравнение верно при любых x</w:t>
       </w:r>
     </w:p>
     <w:p>
@@ -11573,6 +12125,7 @@
         </w:rPr>
         <w:t xml:space="preserve"> == </w:t>
       </w:r>
+      <w:proofErr w:type="spellStart"/>
       <w:r>
         <w:rPr>
           <w:rFonts w:ascii="Consolas" w:hAnsi="Consolas"/>
@@ -11581,8 +12134,20 @@
           <w:szCs w:val="21"/>
           <w:lang w:val="en-US"/>
         </w:rPr>
-        <w:t>tetra_solve</w:t>
-      </w:r>
+        <w:t>tetra_</w:t>
+      </w:r>
+      <w:proofErr w:type="gramStart"/>
+      <w:r>
+        <w:rPr>
+          <w:rFonts w:ascii="Consolas" w:hAnsi="Consolas"/>
+          <w:color w:val="795E26"/>
+          <w:sz w:val="21"/>
+          <w:szCs w:val="21"/>
+          <w:lang w:val="en-US"/>
+        </w:rPr>
+        <w:t>solve</w:t>
+      </w:r>
+      <w:proofErr w:type="spellEnd"/>
       <w:r>
         <w:rPr>
           <w:rFonts w:ascii="Consolas" w:hAnsi="Consolas"/>
@@ -11593,6 +12158,7 @@
         </w:rPr>
         <w:t>(</w:t>
       </w:r>
+      <w:proofErr w:type="gramEnd"/>
       <w:r>
         <w:rPr>
           <w:rFonts w:ascii="Consolas" w:hAnsi="Consolas"/>
@@ -11683,6 +12249,7 @@
         </w:rPr>
         <w:t xml:space="preserve"> </w:t>
       </w:r>
+      <w:proofErr w:type="spellStart"/>
       <w:r>
         <w:rPr>
           <w:rFonts w:ascii="Consolas" w:hAnsi="Consolas"/>
@@ -11693,6 +12260,7 @@
         </w:rPr>
         <w:t>testing_mode</w:t>
       </w:r>
+      <w:proofErr w:type="spellEnd"/>
       <w:r>
         <w:rPr>
           <w:rFonts w:ascii="Consolas" w:hAnsi="Consolas"/>
@@ -11736,6 +12304,7 @@
         </w:rPr>
         <w:t xml:space="preserve">    </w:t>
       </w:r>
+      <w:proofErr w:type="gramStart"/>
       <w:r>
         <w:rPr>
           <w:rFonts w:ascii="Consolas" w:hAnsi="Consolas"/>
@@ -11756,6 +12325,7 @@
         </w:rPr>
         <w:t>(</w:t>
       </w:r>
+      <w:proofErr w:type="gramEnd"/>
       <w:r>
         <w:rPr>
           <w:rFonts w:ascii="Consolas" w:hAnsi="Consolas"/>
@@ -11856,7 +12426,27 @@
           <w:sz w:val="21"/>
           <w:szCs w:val="21"/>
         </w:rPr>
-        <w:t># Случай a == 0 И b == 0 И с != 0.</w:t>
+        <w:t xml:space="preserve"># Случай a == 0 И b == 0 И </w:t>
+      </w:r>
+      <w:proofErr w:type="gramStart"/>
+      <w:r>
+        <w:rPr>
+          <w:rFonts w:ascii="Consolas" w:hAnsi="Consolas"/>
+          <w:color w:val="008000"/>
+          <w:sz w:val="21"/>
+          <w:szCs w:val="21"/>
+        </w:rPr>
+        <w:t>с !</w:t>
+      </w:r>
+      <w:proofErr w:type="gramEnd"/>
+      <w:r>
+        <w:rPr>
+          <w:rFonts w:ascii="Consolas" w:hAnsi="Consolas"/>
+          <w:color w:val="008000"/>
+          <w:sz w:val="21"/>
+          <w:szCs w:val="21"/>
+        </w:rPr>
+        <w:t>= 0.</w:t>
       </w:r>
     </w:p>
     <w:p>
@@ -11886,7 +12476,27 @@
           <w:sz w:val="21"/>
           <w:szCs w:val="21"/>
         </w:rPr>
-        <w:t xml:space="preserve"># Если коэффициенты при x == 0, а c != 0, то уравнение обращается в </w:t>
+        <w:t xml:space="preserve"># Если коэффициенты при x == 0, а </w:t>
+      </w:r>
+      <w:proofErr w:type="gramStart"/>
+      <w:r>
+        <w:rPr>
+          <w:rFonts w:ascii="Consolas" w:hAnsi="Consolas"/>
+          <w:color w:val="008000"/>
+          <w:sz w:val="21"/>
+          <w:szCs w:val="21"/>
+        </w:rPr>
+        <w:t>c !</w:t>
+      </w:r>
+      <w:proofErr w:type="gramEnd"/>
+      <w:r>
+        <w:rPr>
+          <w:rFonts w:ascii="Consolas" w:hAnsi="Consolas"/>
+          <w:color w:val="008000"/>
+          <w:sz w:val="21"/>
+          <w:szCs w:val="21"/>
+        </w:rPr>
+        <w:t xml:space="preserve">= 0, то уравнение обращается в </w:t>
       </w:r>
     </w:p>
     <w:p>
@@ -11916,7 +12526,27 @@
           <w:sz w:val="21"/>
           <w:szCs w:val="21"/>
         </w:rPr>
-        <w:t># с = 0, где с != 0</w:t>
+        <w:t xml:space="preserve"># с = 0, где </w:t>
+      </w:r>
+      <w:proofErr w:type="gramStart"/>
+      <w:r>
+        <w:rPr>
+          <w:rFonts w:ascii="Consolas" w:hAnsi="Consolas"/>
+          <w:color w:val="008000"/>
+          <w:sz w:val="21"/>
+          <w:szCs w:val="21"/>
+        </w:rPr>
+        <w:t>с !</w:t>
+      </w:r>
+      <w:proofErr w:type="gramEnd"/>
+      <w:r>
+        <w:rPr>
+          <w:rFonts w:ascii="Consolas" w:hAnsi="Consolas"/>
+          <w:color w:val="008000"/>
+          <w:sz w:val="21"/>
+          <w:szCs w:val="21"/>
+        </w:rPr>
+        <w:t>= 0</w:t>
       </w:r>
     </w:p>
     <w:p>
@@ -11939,6 +12569,7 @@
         </w:rPr>
         <w:t xml:space="preserve">    </w:t>
       </w:r>
+      <w:proofErr w:type="gramStart"/>
       <w:r>
         <w:rPr>
           <w:rFonts w:ascii="Consolas" w:hAnsi="Consolas"/>
@@ -11946,7 +12577,17 @@
           <w:sz w:val="21"/>
           <w:szCs w:val="21"/>
         </w:rPr>
-        <w:t># Следовательно, уравнение ложно при любых x</w:t>
+        <w:t># Следовательно</w:t>
+      </w:r>
+      <w:proofErr w:type="gramEnd"/>
+      <w:r>
+        <w:rPr>
+          <w:rFonts w:ascii="Consolas" w:hAnsi="Consolas"/>
+          <w:color w:val="008000"/>
+          <w:sz w:val="21"/>
+          <w:szCs w:val="21"/>
+        </w:rPr>
+        <w:t>, уравнение ложно при любых x</w:t>
       </w:r>
     </w:p>
     <w:p>
@@ -12010,6 +12651,7 @@
         </w:rPr>
         <w:t xml:space="preserve"> == </w:t>
       </w:r>
+      <w:proofErr w:type="spellStart"/>
       <w:r>
         <w:rPr>
           <w:rFonts w:ascii="Consolas" w:hAnsi="Consolas"/>
@@ -12018,8 +12660,20 @@
           <w:szCs w:val="21"/>
           <w:lang w:val="en-US"/>
         </w:rPr>
-        <w:t>tetra_solve</w:t>
-      </w:r>
+        <w:t>tetra_</w:t>
+      </w:r>
+      <w:proofErr w:type="gramStart"/>
+      <w:r>
+        <w:rPr>
+          <w:rFonts w:ascii="Consolas" w:hAnsi="Consolas"/>
+          <w:color w:val="795E26"/>
+          <w:sz w:val="21"/>
+          <w:szCs w:val="21"/>
+          <w:lang w:val="en-US"/>
+        </w:rPr>
+        <w:t>solve</w:t>
+      </w:r>
+      <w:proofErr w:type="spellEnd"/>
       <w:r>
         <w:rPr>
           <w:rFonts w:ascii="Consolas" w:hAnsi="Consolas"/>
@@ -12030,6 +12684,7 @@
         </w:rPr>
         <w:t>(</w:t>
       </w:r>
+      <w:proofErr w:type="gramEnd"/>
       <w:r>
         <w:rPr>
           <w:rFonts w:ascii="Consolas" w:hAnsi="Consolas"/>
@@ -12120,6 +12775,7 @@
         </w:rPr>
         <w:t xml:space="preserve"> </w:t>
       </w:r>
+      <w:proofErr w:type="spellStart"/>
       <w:r>
         <w:rPr>
           <w:rFonts w:ascii="Consolas" w:hAnsi="Consolas"/>
@@ -12130,6 +12786,7 @@
         </w:rPr>
         <w:t>testing_mode</w:t>
       </w:r>
+      <w:proofErr w:type="spellEnd"/>
       <w:r>
         <w:rPr>
           <w:rFonts w:ascii="Consolas" w:hAnsi="Consolas"/>
@@ -12172,6 +12829,8 @@
         </w:rPr>
         <w:t xml:space="preserve">    </w:t>
       </w:r>
+      <w:proofErr w:type="spellStart"/>
+      <w:proofErr w:type="gramStart"/>
       <w:r>
         <w:rPr>
           <w:rFonts w:ascii="Consolas" w:hAnsi="Consolas"/>
@@ -12181,6 +12840,7 @@
         </w:rPr>
         <w:t>print</w:t>
       </w:r>
+      <w:proofErr w:type="spellEnd"/>
       <w:r>
         <w:rPr>
           <w:rFonts w:ascii="Consolas" w:hAnsi="Consolas"/>
@@ -12190,6 +12850,7 @@
         </w:rPr>
         <w:t>(</w:t>
       </w:r>
+      <w:proofErr w:type="gramEnd"/>
       <w:r>
         <w:rPr>
           <w:rFonts w:ascii="Consolas" w:hAnsi="Consolas"/>
@@ -12248,7 +12909,27 @@
           <w:sz w:val="21"/>
           <w:szCs w:val="21"/>
         </w:rPr>
-        <w:t># Случай a == 0 И b != 0 И с - любое</w:t>
+        <w:t xml:space="preserve"># Случай a == 0 И </w:t>
+      </w:r>
+      <w:proofErr w:type="gramStart"/>
+      <w:r>
+        <w:rPr>
+          <w:rFonts w:ascii="Consolas" w:hAnsi="Consolas"/>
+          <w:color w:val="008000"/>
+          <w:sz w:val="21"/>
+          <w:szCs w:val="21"/>
+        </w:rPr>
+        <w:t>b !</w:t>
+      </w:r>
+      <w:proofErr w:type="gramEnd"/>
+      <w:r>
+        <w:rPr>
+          <w:rFonts w:ascii="Consolas" w:hAnsi="Consolas"/>
+          <w:color w:val="008000"/>
+          <w:sz w:val="21"/>
+          <w:szCs w:val="21"/>
+        </w:rPr>
+        <w:t>= 0 И с - любое</w:t>
       </w:r>
     </w:p>
     <w:p>
@@ -12278,7 +12959,27 @@
           <w:sz w:val="21"/>
           <w:szCs w:val="21"/>
         </w:rPr>
-        <w:t># Если коэффициент при x^2 == 0, а b != 0, то уравнение обращается в линейное</w:t>
+        <w:t xml:space="preserve"># Если коэффициент при x^2 == 0, а </w:t>
+      </w:r>
+      <w:proofErr w:type="gramStart"/>
+      <w:r>
+        <w:rPr>
+          <w:rFonts w:ascii="Consolas" w:hAnsi="Consolas"/>
+          <w:color w:val="008000"/>
+          <w:sz w:val="21"/>
+          <w:szCs w:val="21"/>
+        </w:rPr>
+        <w:t>b !</w:t>
+      </w:r>
+      <w:proofErr w:type="gramEnd"/>
+      <w:r>
+        <w:rPr>
+          <w:rFonts w:ascii="Consolas" w:hAnsi="Consolas"/>
+          <w:color w:val="008000"/>
+          <w:sz w:val="21"/>
+          <w:szCs w:val="21"/>
+        </w:rPr>
+        <w:t>= 0, то уравнение обращается в линейное</w:t>
       </w:r>
     </w:p>
     <w:p>
@@ -12308,7 +13009,47 @@
           <w:sz w:val="21"/>
           <w:szCs w:val="21"/>
         </w:rPr>
-        <w:t># bx + c = 0, где b != 0</w:t>
+        <w:t xml:space="preserve"># </w:t>
+      </w:r>
+      <w:proofErr w:type="spellStart"/>
+      <w:r>
+        <w:rPr>
+          <w:rFonts w:ascii="Consolas" w:hAnsi="Consolas"/>
+          <w:color w:val="008000"/>
+          <w:sz w:val="21"/>
+          <w:szCs w:val="21"/>
+        </w:rPr>
+        <w:t>bx</w:t>
+      </w:r>
+      <w:proofErr w:type="spellEnd"/>
+      <w:r>
+        <w:rPr>
+          <w:rFonts w:ascii="Consolas" w:hAnsi="Consolas"/>
+          <w:color w:val="008000"/>
+          <w:sz w:val="21"/>
+          <w:szCs w:val="21"/>
+        </w:rPr>
+        <w:t xml:space="preserve"> + c = 0, где </w:t>
+      </w:r>
+      <w:proofErr w:type="gramStart"/>
+      <w:r>
+        <w:rPr>
+          <w:rFonts w:ascii="Consolas" w:hAnsi="Consolas"/>
+          <w:color w:val="008000"/>
+          <w:sz w:val="21"/>
+          <w:szCs w:val="21"/>
+        </w:rPr>
+        <w:t>b !</w:t>
+      </w:r>
+      <w:proofErr w:type="gramEnd"/>
+      <w:r>
+        <w:rPr>
+          <w:rFonts w:ascii="Consolas" w:hAnsi="Consolas"/>
+          <w:color w:val="008000"/>
+          <w:sz w:val="21"/>
+          <w:szCs w:val="21"/>
+        </w:rPr>
+        <w:t>= 0</w:t>
       </w:r>
     </w:p>
     <w:p>
@@ -12332,6 +13073,7 @@
         <w:lastRenderedPageBreak/>
         <w:t xml:space="preserve">    </w:t>
       </w:r>
+      <w:proofErr w:type="gramStart"/>
       <w:r>
         <w:rPr>
           <w:rFonts w:ascii="Consolas" w:hAnsi="Consolas"/>
@@ -12339,7 +13081,17 @@
           <w:sz w:val="21"/>
           <w:szCs w:val="21"/>
         </w:rPr>
-        <w:t># Следовательно, решим линейное уравнение с помощью формулы</w:t>
+        <w:t># Следовательно</w:t>
+      </w:r>
+      <w:proofErr w:type="gramEnd"/>
+      <w:r>
+        <w:rPr>
+          <w:rFonts w:ascii="Consolas" w:hAnsi="Consolas"/>
+          <w:color w:val="008000"/>
+          <w:sz w:val="21"/>
+          <w:szCs w:val="21"/>
+        </w:rPr>
+        <w:t>, решим линейное уравнение с помощью формулы</w:t>
       </w:r>
     </w:p>
     <w:p>
@@ -12371,7 +13123,29 @@
           <w:szCs w:val="21"/>
           <w:lang w:val="en-US"/>
         </w:rPr>
-        <w:t># x =  -c / b</w:t>
+        <w:t xml:space="preserve"># x </w:t>
+      </w:r>
+      <w:proofErr w:type="gramStart"/>
+      <w:r>
+        <w:rPr>
+          <w:rFonts w:ascii="Consolas" w:hAnsi="Consolas"/>
+          <w:color w:val="008000"/>
+          <w:sz w:val="21"/>
+          <w:szCs w:val="21"/>
+          <w:lang w:val="en-US"/>
+        </w:rPr>
+        <w:t>=  -</w:t>
+      </w:r>
+      <w:proofErr w:type="gramEnd"/>
+      <w:r>
+        <w:rPr>
+          <w:rFonts w:ascii="Consolas" w:hAnsi="Consolas"/>
+          <w:color w:val="008000"/>
+          <w:sz w:val="21"/>
+          <w:szCs w:val="21"/>
+          <w:lang w:val="en-US"/>
+        </w:rPr>
+        <w:t>c / b</w:t>
       </w:r>
     </w:p>
     <w:p>
@@ -12466,6 +13240,7 @@
         </w:rPr>
         <w:t xml:space="preserve"> == </w:t>
       </w:r>
+      <w:proofErr w:type="spellStart"/>
       <w:r>
         <w:rPr>
           <w:rFonts w:ascii="Consolas" w:hAnsi="Consolas"/>
@@ -12474,8 +13249,20 @@
           <w:szCs w:val="21"/>
           <w:lang w:val="en-US"/>
         </w:rPr>
-        <w:t>tetra_solve</w:t>
-      </w:r>
+        <w:t>tetra_</w:t>
+      </w:r>
+      <w:proofErr w:type="gramStart"/>
+      <w:r>
+        <w:rPr>
+          <w:rFonts w:ascii="Consolas" w:hAnsi="Consolas"/>
+          <w:color w:val="795E26"/>
+          <w:sz w:val="21"/>
+          <w:szCs w:val="21"/>
+          <w:lang w:val="en-US"/>
+        </w:rPr>
+        <w:t>solve</w:t>
+      </w:r>
+      <w:proofErr w:type="spellEnd"/>
       <w:r>
         <w:rPr>
           <w:rFonts w:ascii="Consolas" w:hAnsi="Consolas"/>
@@ -12486,6 +13273,7 @@
         </w:rPr>
         <w:t>(</w:t>
       </w:r>
+      <w:proofErr w:type="gramEnd"/>
       <w:r>
         <w:rPr>
           <w:rFonts w:ascii="Consolas" w:hAnsi="Consolas"/>
@@ -12576,6 +13364,7 @@
         </w:rPr>
         <w:t xml:space="preserve"> </w:t>
       </w:r>
+      <w:proofErr w:type="spellStart"/>
       <w:r>
         <w:rPr>
           <w:rFonts w:ascii="Consolas" w:hAnsi="Consolas"/>
@@ -12586,6 +13375,7 @@
         </w:rPr>
         <w:t>testing_mode</w:t>
       </w:r>
+      <w:proofErr w:type="spellEnd"/>
       <w:r>
         <w:rPr>
           <w:rFonts w:ascii="Consolas" w:hAnsi="Consolas"/>
@@ -12628,6 +13418,8 @@
         </w:rPr>
         <w:t xml:space="preserve">    </w:t>
       </w:r>
+      <w:proofErr w:type="spellStart"/>
+      <w:proofErr w:type="gramStart"/>
       <w:r>
         <w:rPr>
           <w:rFonts w:ascii="Consolas" w:hAnsi="Consolas"/>
@@ -12637,6 +13429,7 @@
         </w:rPr>
         <w:t>print</w:t>
       </w:r>
+      <w:proofErr w:type="spellEnd"/>
       <w:r>
         <w:rPr>
           <w:rFonts w:ascii="Consolas" w:hAnsi="Consolas"/>
@@ -12646,6 +13439,7 @@
         </w:rPr>
         <w:t>(</w:t>
       </w:r>
+      <w:proofErr w:type="gramEnd"/>
       <w:r>
         <w:rPr>
           <w:rFonts w:ascii="Consolas" w:hAnsi="Consolas"/>
@@ -12676,6 +13470,7 @@
           <w:szCs w:val="21"/>
         </w:rPr>
       </w:pPr>
+      <w:proofErr w:type="spellStart"/>
       <w:r>
         <w:rPr>
           <w:rFonts w:ascii="Consolas" w:hAnsi="Consolas"/>
@@ -12685,6 +13480,7 @@
         </w:rPr>
         <w:t>else</w:t>
       </w:r>
+      <w:proofErr w:type="spellEnd"/>
       <w:r>
         <w:rPr>
           <w:rFonts w:ascii="Consolas" w:hAnsi="Consolas"/>
@@ -12715,6 +13511,8 @@
         </w:rPr>
         <w:t xml:space="preserve">    </w:t>
       </w:r>
+      <w:proofErr w:type="spellStart"/>
+      <w:proofErr w:type="gramStart"/>
       <w:r>
         <w:rPr>
           <w:rFonts w:ascii="Consolas" w:hAnsi="Consolas"/>
@@ -12724,6 +13522,7 @@
         </w:rPr>
         <w:t>print</w:t>
       </w:r>
+      <w:proofErr w:type="spellEnd"/>
       <w:r>
         <w:rPr>
           <w:rFonts w:ascii="Consolas" w:hAnsi="Consolas"/>
@@ -12733,6 +13532,7 @@
         </w:rPr>
         <w:t>(</w:t>
       </w:r>
+      <w:proofErr w:type="gramEnd"/>
       <w:r>
         <w:rPr>
           <w:rFonts w:ascii="Consolas" w:hAnsi="Consolas"/>
@@ -12904,6 +13704,7 @@
         <w:t xml:space="preserve"> и среды разработки </w:t>
       </w:r>
       <w:hyperlink r:id="rId10" w:history="1">
+        <w:proofErr w:type="spellStart"/>
         <w:r>
           <w:rPr>
             <w:rStyle w:val="af5"/>
@@ -12913,6 +13714,7 @@
           </w:rPr>
           <w:t>ms</w:t>
         </w:r>
+        <w:proofErr w:type="spellEnd"/>
         <w:r>
           <w:rPr>
             <w:rStyle w:val="af5"/>
@@ -12921,6 +13723,7 @@
           </w:rPr>
           <w:t>-</w:t>
         </w:r>
+        <w:proofErr w:type="gramStart"/>
         <w:r>
           <w:rPr>
             <w:rStyle w:val="af5"/>
@@ -12947,6 +13750,7 @@
           </w:rPr>
           <w:t>python</w:t>
         </w:r>
+        <w:proofErr w:type="gramEnd"/>
       </w:hyperlink>
       <w:r>
         <w:rPr>
@@ -13192,6 +13996,7 @@
         <w:t xml:space="preserve">среды разработки </w:t>
       </w:r>
       <w:hyperlink r:id="rId11" w:history="1">
+        <w:proofErr w:type="spellStart"/>
         <w:r>
           <w:rPr>
             <w:rStyle w:val="af5"/>
@@ -13200,6 +14005,7 @@
           </w:rPr>
           <w:t>ms-python.python</w:t>
         </w:r>
+        <w:proofErr w:type="spellEnd"/>
       </w:hyperlink>
       <w:r>
         <w:rPr>
